--- a/受控文档/软件需求工程/5项目收尾/PRD2018-G14-项目总结报告.docx
+++ b/受控文档/软件需求工程/5项目收尾/PRD2018-G14-项目总结报告.docx
@@ -341,12 +341,6 @@
             <w:insideV w:val="single" w:color="auto" w:sz="4" w:space="0"/>
           </w:tblBorders>
           <w:tblLayout w:type="fixed"/>
-          <w:tblCellMar>
-            <w:top w:w="0" w:type="dxa"/>
-            <w:left w:w="108" w:type="dxa"/>
-            <w:bottom w:w="0" w:type="dxa"/>
-            <w:right w:w="108" w:type="dxa"/>
-          </w:tblCellMar>
         </w:tblPrEx>
         <w:trPr>
           <w:trHeight w:val="319" w:hRule="atLeast"/>
@@ -551,7 +545,7 @@
                 <w:color w:val="000000"/>
                 <w:lang w:val="en-US" w:eastAsia="zh-CN"/>
               </w:rPr>
-              <w:t>0</w:t>
+              <w:t>1</w:t>
             </w:r>
           </w:p>
         </w:tc>
@@ -720,25 +714,25 @@
           <w:sz w:val="21"/>
         </w:rPr>
       </w:pPr>
-      <w:bookmarkStart w:id="1" w:name="_Toc533198452"/>
-      <w:bookmarkStart w:id="2" w:name="_Toc533187081"/>
-      <w:bookmarkStart w:id="3" w:name="_Toc533346445"/>
-      <w:bookmarkStart w:id="4" w:name="_Toc533197798"/>
-      <w:bookmarkStart w:id="5" w:name="_Toc531794811"/>
-      <w:bookmarkStart w:id="6" w:name="_Toc533346151"/>
-      <w:bookmarkStart w:id="7" w:name="_Toc533187796"/>
-      <w:bookmarkStart w:id="8" w:name="_Toc533188854"/>
-      <w:bookmarkStart w:id="9" w:name="_Toc533252835"/>
-      <w:bookmarkStart w:id="10" w:name="_Toc531201569"/>
-      <w:bookmarkStart w:id="11" w:name="_Toc533362676"/>
-      <w:bookmarkStart w:id="12" w:name="_Toc533186868"/>
-      <w:bookmarkStart w:id="13" w:name="_Toc533346741"/>
+      <w:bookmarkStart w:id="1" w:name="_Toc534575339"/>
+      <w:bookmarkStart w:id="2" w:name="_Toc533346445"/>
+      <w:bookmarkStart w:id="3" w:name="_Toc531201569"/>
+      <w:bookmarkStart w:id="4" w:name="_Toc533187081"/>
+      <w:bookmarkStart w:id="5" w:name="_Toc533188854"/>
+      <w:bookmarkStart w:id="6" w:name="_Toc533186832"/>
+      <w:bookmarkStart w:id="7" w:name="_Toc533188804"/>
+      <w:bookmarkStart w:id="8" w:name="_Toc533346741"/>
+      <w:bookmarkStart w:id="9" w:name="_Toc533346151"/>
+      <w:bookmarkStart w:id="10" w:name="_Toc533198452"/>
+      <w:bookmarkStart w:id="11" w:name="_Toc533186904"/>
+      <w:bookmarkStart w:id="12" w:name="_Toc533252835"/>
+      <w:bookmarkStart w:id="13" w:name="_Toc533186868"/>
       <w:bookmarkStart w:id="14" w:name="_Toc533186792"/>
-      <w:bookmarkStart w:id="15" w:name="_Toc533186832"/>
-      <w:bookmarkStart w:id="16" w:name="_Toc534575339"/>
-      <w:bookmarkStart w:id="17" w:name="_Toc533186904"/>
-      <w:bookmarkStart w:id="18" w:name="_Toc533188804"/>
-      <w:bookmarkStart w:id="19" w:name="_Toc533186989"/>
+      <w:bookmarkStart w:id="15" w:name="_Toc533186989"/>
+      <w:bookmarkStart w:id="16" w:name="_Toc533197798"/>
+      <w:bookmarkStart w:id="17" w:name="_Toc533362676"/>
+      <w:bookmarkStart w:id="18" w:name="_Toc533187796"/>
+      <w:bookmarkStart w:id="19" w:name="_Toc531794811"/>
       <w:r>
         <mc:AlternateContent>
           <mc:Choice Requires="wps">
@@ -1239,6 +1233,130 @@
           </w:p>
         </w:tc>
       </w:tr>
+      <w:tr>
+        <w:tblPrEx>
+          <w:tblBorders>
+            <w:top w:val="single" w:color="auto" w:sz="4" w:space="0"/>
+            <w:left w:val="single" w:color="auto" w:sz="4" w:space="0"/>
+            <w:bottom w:val="single" w:color="auto" w:sz="4" w:space="0"/>
+            <w:right w:val="single" w:color="auto" w:sz="4" w:space="0"/>
+            <w:insideH w:val="single" w:color="auto" w:sz="4" w:space="0"/>
+            <w:insideV w:val="single" w:color="auto" w:sz="4" w:space="0"/>
+          </w:tblBorders>
+          <w:tblLayout w:type="fixed"/>
+          <w:tblCellMar>
+            <w:top w:w="0" w:type="dxa"/>
+            <w:left w:w="108" w:type="dxa"/>
+            <w:bottom w:w="0" w:type="dxa"/>
+            <w:right w:w="108" w:type="dxa"/>
+          </w:tblCellMar>
+        </w:tblPrEx>
+        <w:trPr>
+          <w:trHeight w:val="338" w:hRule="atLeast"/>
+        </w:trPr>
+        <w:tc>
+          <w:tcPr>
+            <w:tcW w:w="1225" w:type="dxa"/>
+          </w:tcPr>
+          <w:p>
+            <w:pPr>
+              <w:rPr>
+                <w:rFonts w:hint="eastAsia" w:eastAsia="宋体"/>
+                <w:lang w:val="en-US" w:eastAsia="zh-CN"/>
+              </w:rPr>
+            </w:pPr>
+            <w:r>
+              <w:rPr>
+                <w:rFonts w:hint="eastAsia"/>
+                <w:lang w:val="en-US" w:eastAsia="zh-CN"/>
+              </w:rPr>
+              <w:t>V0.1.1</w:t>
+            </w:r>
+          </w:p>
+        </w:tc>
+        <w:tc>
+          <w:tcPr>
+            <w:tcW w:w="1338" w:type="dxa"/>
+          </w:tcPr>
+          <w:p>
+            <w:pPr>
+              <w:rPr>
+                <w:rFonts w:hint="eastAsia" w:eastAsia="宋体"/>
+                <w:lang w:val="en-US" w:eastAsia="zh-CN"/>
+              </w:rPr>
+            </w:pPr>
+            <w:r>
+              <w:rPr>
+                <w:rFonts w:hint="eastAsia"/>
+                <w:lang w:val="en-US" w:eastAsia="zh-CN"/>
+              </w:rPr>
+              <w:t>庄毓勋</w:t>
+            </w:r>
+          </w:p>
+        </w:tc>
+        <w:tc>
+          <w:tcPr>
+            <w:tcW w:w="1300" w:type="dxa"/>
+          </w:tcPr>
+          <w:p>
+            <w:pPr>
+              <w:rPr>
+                <w:rFonts w:hint="eastAsia" w:eastAsia="宋体"/>
+                <w:color w:val="000000"/>
+                <w:lang w:val="en-US" w:eastAsia="zh-CN"/>
+              </w:rPr>
+            </w:pPr>
+            <w:r>
+              <w:rPr>
+                <w:rFonts w:hint="eastAsia"/>
+                <w:color w:val="000000"/>
+                <w:lang w:val="en-US" w:eastAsia="zh-CN"/>
+              </w:rPr>
+              <w:t>庄毓勋</w:t>
+            </w:r>
+          </w:p>
+        </w:tc>
+        <w:tc>
+          <w:tcPr>
+            <w:tcW w:w="2725" w:type="dxa"/>
+          </w:tcPr>
+          <w:p>
+            <w:pPr>
+              <w:rPr>
+                <w:rFonts w:hint="eastAsia" w:eastAsia="宋体"/>
+                <w:lang w:val="en-US" w:eastAsia="zh-CN"/>
+              </w:rPr>
+            </w:pPr>
+            <w:r>
+              <w:rPr>
+                <w:rFonts w:hint="eastAsia"/>
+                <w:lang w:val="en-US" w:eastAsia="zh-CN"/>
+              </w:rPr>
+              <w:t>2019/1/14</w:t>
+            </w:r>
+          </w:p>
+        </w:tc>
+        <w:tc>
+          <w:tcPr>
+            <w:tcW w:w="2500" w:type="dxa"/>
+          </w:tcPr>
+          <w:p>
+            <w:pPr>
+              <w:rPr>
+                <w:rFonts w:hint="eastAsia" w:eastAsia="宋体"/>
+                <w:lang w:val="en-US" w:eastAsia="zh-CN"/>
+              </w:rPr>
+            </w:pPr>
+            <w:r>
+              <w:rPr>
+                <w:rFonts w:hint="eastAsia"/>
+                <w:lang w:val="en-US" w:eastAsia="zh-CN"/>
+              </w:rPr>
+              <w:t>修改内容</w:t>
+            </w:r>
+          </w:p>
+        </w:tc>
+      </w:tr>
     </w:tbl>
     <w:p>
       <w:pPr>
@@ -2303,10 +2421,7 @@
     </w:sdt>
     <w:p/>
     <w:p/>
-    <w:p>
-      <w:bookmarkStart w:id="71" w:name="_GoBack"/>
-      <w:bookmarkEnd w:id="71"/>
-    </w:p>
+    <w:p/>
     <w:p/>
     <w:p/>
     <w:p/>
@@ -2338,8 +2453,8 @@
         </w:numPr>
       </w:pPr>
       <w:bookmarkStart w:id="20" w:name="_Toc503723224"/>
-      <w:bookmarkStart w:id="21" w:name="_Toc503482141"/>
-      <w:bookmarkStart w:id="22" w:name="_Toc24886"/>
+      <w:bookmarkStart w:id="21" w:name="_Toc24886"/>
+      <w:bookmarkStart w:id="22" w:name="_Toc503482141"/>
       <w:bookmarkStart w:id="23" w:name="_Toc534575340"/>
       <w:r>
         <w:t>引言</w:t>
@@ -2356,9 +2471,9 @@
           <w:numId w:val="1"/>
         </w:numPr>
       </w:pPr>
-      <w:bookmarkStart w:id="24" w:name="_Toc503482142"/>
+      <w:bookmarkStart w:id="24" w:name="_Toc18458"/>
       <w:bookmarkStart w:id="25" w:name="_Toc503723225"/>
-      <w:bookmarkStart w:id="26" w:name="_Toc18458"/>
+      <w:bookmarkStart w:id="26" w:name="_Toc503482142"/>
       <w:r>
         <w:t>编写目的</w:t>
       </w:r>
@@ -2428,9 +2543,9 @@
           <w:numId w:val="1"/>
         </w:numPr>
       </w:pPr>
-      <w:bookmarkStart w:id="27" w:name="_Toc503482143"/>
+      <w:bookmarkStart w:id="27" w:name="_Toc12745"/>
       <w:bookmarkStart w:id="28" w:name="_Toc503723226"/>
-      <w:bookmarkStart w:id="29" w:name="_Toc12745"/>
+      <w:bookmarkStart w:id="29" w:name="_Toc503482143"/>
       <w:r>
         <w:t>背景</w:t>
       </w:r>
@@ -2447,8 +2562,8 @@
         </w:numPr>
       </w:pPr>
       <w:bookmarkStart w:id="30" w:name="_Toc503482144"/>
-      <w:bookmarkStart w:id="31" w:name="_Toc503723227"/>
-      <w:bookmarkStart w:id="32" w:name="_Toc19164"/>
+      <w:bookmarkStart w:id="31" w:name="_Toc19164"/>
+      <w:bookmarkStart w:id="32" w:name="_Toc503723227"/>
       <w:r>
         <w:t>项目名称</w:t>
       </w:r>
@@ -2475,8 +2590,8 @@
           <w:numId w:val="1"/>
         </w:numPr>
       </w:pPr>
-      <w:bookmarkStart w:id="33" w:name="_Toc503723228"/>
-      <w:bookmarkStart w:id="34" w:name="_Toc503482145"/>
+      <w:bookmarkStart w:id="33" w:name="_Toc503482145"/>
+      <w:bookmarkStart w:id="34" w:name="_Toc503723228"/>
       <w:bookmarkStart w:id="35" w:name="_Toc10673"/>
       <w:r>
         <w:t>项目的任务提出者</w:t>
@@ -3563,8 +3678,8 @@
                 <w:szCs w:val="21"/>
               </w:rPr>
             </w:pPr>
-            <w:bookmarkStart w:id="39" w:name="_Toc503482147"/>
-            <w:bookmarkStart w:id="40" w:name="_Toc503723230"/>
+            <w:bookmarkStart w:id="39" w:name="_Toc503723230"/>
+            <w:bookmarkStart w:id="40" w:name="_Toc503482147"/>
           </w:p>
         </w:tc>
         <w:tc>
@@ -5319,8 +5434,8 @@
         </w:numPr>
       </w:pPr>
       <w:bookmarkStart w:id="42" w:name="_Toc503482148"/>
-      <w:bookmarkStart w:id="43" w:name="_Toc503723231"/>
-      <w:bookmarkStart w:id="44" w:name="_Toc22027"/>
+      <w:bookmarkStart w:id="43" w:name="_Toc22027"/>
+      <w:bookmarkStart w:id="44" w:name="_Toc503723231"/>
       <w:r>
         <w:t>参考资料</w:t>
       </w:r>
@@ -5395,18 +5510,15 @@
       <w:r>
         <w:t xml:space="preserve"> </w:t>
       </w:r>
-    </w:p>
-    <w:p>
-      <w:r>
-        <w:t>[8] PRD2018-G14-可行性研究报告项目概述</w:t>
-      </w:r>
+      <w:bookmarkStart w:id="71" w:name="_GoBack"/>
+      <w:bookmarkEnd w:id="71"/>
     </w:p>
     <w:p>
       <w:pPr>
         <w:pStyle w:val="14"/>
       </w:pPr>
-      <w:bookmarkStart w:id="45" w:name="_Toc503723232"/>
-      <w:bookmarkStart w:id="46" w:name="_Toc11397"/>
+      <w:bookmarkStart w:id="45" w:name="_Toc11397"/>
+      <w:bookmarkStart w:id="46" w:name="_Toc503723232"/>
       <w:r>
         <w:rPr>
           <w:rFonts w:hint="eastAsia"/>
@@ -5506,6 +5618,8 @@
           </w:tcPr>
           <w:p>
             <w:pPr>
+              <w:widowControl w:val="0"/>
+              <w:jc w:val="both"/>
               <w:rPr>
                 <w:color w:val="000000"/>
                 <w:sz w:val="20"/>
@@ -5544,6 +5658,8 @@
           </w:tcPr>
           <w:p>
             <w:pPr>
+              <w:widowControl w:val="0"/>
+              <w:jc w:val="both"/>
               <w:rPr>
                 <w:color w:val="000000"/>
                 <w:sz w:val="20"/>
@@ -5574,6 +5690,8 @@
           </w:tcPr>
           <w:p>
             <w:pPr>
+              <w:widowControl w:val="0"/>
+              <w:jc w:val="both"/>
               <w:rPr>
                 <w:color w:val="000000"/>
                 <w:sz w:val="20"/>
@@ -5623,19 +5741,57 @@
           </w:tcPr>
           <w:p>
             <w:pPr>
-              <w:rPr>
-                <w:color w:val="000000"/>
-                <w:sz w:val="20"/>
-                <w:szCs w:val="20"/>
-              </w:rPr>
-            </w:pPr>
-            <w:r>
-              <w:rPr>
-                <w:color w:val="000000"/>
-                <w:sz w:val="20"/>
-                <w:szCs w:val="20"/>
-              </w:rPr>
-              <w:t>PRD-2017-G01-可行性分析报告</w:t>
+              <w:widowControl w:val="0"/>
+              <w:jc w:val="both"/>
+              <w:rPr>
+                <w:color w:val="000000"/>
+                <w:sz w:val="20"/>
+                <w:szCs w:val="20"/>
+              </w:rPr>
+            </w:pPr>
+            <w:r>
+              <w:rPr>
+                <w:color w:val="000000"/>
+                <w:sz w:val="20"/>
+                <w:szCs w:val="20"/>
+              </w:rPr>
+              <w:t>PRD201</w:t>
+            </w:r>
+            <w:r>
+              <w:rPr>
+                <w:rFonts w:hint="eastAsia"/>
+                <w:color w:val="000000"/>
+                <w:sz w:val="20"/>
+                <w:szCs w:val="20"/>
+                <w:lang w:val="en-US" w:eastAsia="zh-CN"/>
+              </w:rPr>
+              <w:t>8</w:t>
+            </w:r>
+            <w:r>
+              <w:rPr>
+                <w:color w:val="000000"/>
+                <w:sz w:val="20"/>
+                <w:szCs w:val="20"/>
+              </w:rPr>
+              <w:t>-G</w:t>
+            </w:r>
+            <w:r>
+              <w:rPr>
+                <w:rFonts w:hint="eastAsia"/>
+                <w:color w:val="000000"/>
+                <w:sz w:val="20"/>
+                <w:szCs w:val="20"/>
+                <w:lang w:val="en-US" w:eastAsia="zh-CN"/>
+              </w:rPr>
+              <w:t>14</w:t>
+            </w:r>
+            <w:r>
+              <w:rPr>
+                <w:color w:val="000000"/>
+                <w:sz w:val="20"/>
+                <w:szCs w:val="20"/>
+              </w:rPr>
+              <w:t>-可行性分析报告</w:t>
             </w:r>
           </w:p>
         </w:tc>
@@ -5652,6 +5808,8 @@
           </w:tcPr>
           <w:p>
             <w:pPr>
+              <w:widowControl w:val="0"/>
+              <w:jc w:val="both"/>
               <w:rPr>
                 <w:color w:val="000000"/>
                 <w:sz w:val="20"/>
@@ -5707,6 +5865,8 @@
           </w:tcPr>
           <w:p>
             <w:pPr>
+              <w:widowControl w:val="0"/>
+              <w:jc w:val="both"/>
               <w:rPr>
                 <w:color w:val="000000"/>
                 <w:sz w:val="20"/>
@@ -5747,19 +5907,57 @@
           </w:tcPr>
           <w:p>
             <w:pPr>
-              <w:rPr>
-                <w:color w:val="000000"/>
-                <w:sz w:val="20"/>
-                <w:szCs w:val="20"/>
-              </w:rPr>
-            </w:pPr>
-            <w:r>
-              <w:rPr>
-                <w:color w:val="000000"/>
-                <w:sz w:val="20"/>
-                <w:szCs w:val="20"/>
-              </w:rPr>
-              <w:t>PRD-2017-G01-项目章程</w:t>
+              <w:widowControl w:val="0"/>
+              <w:jc w:val="both"/>
+              <w:rPr>
+                <w:color w:val="000000"/>
+                <w:sz w:val="20"/>
+                <w:szCs w:val="20"/>
+              </w:rPr>
+            </w:pPr>
+            <w:r>
+              <w:rPr>
+                <w:color w:val="000000"/>
+                <w:sz w:val="20"/>
+                <w:szCs w:val="20"/>
+              </w:rPr>
+              <w:t>PRD201</w:t>
+            </w:r>
+            <w:r>
+              <w:rPr>
+                <w:rFonts w:hint="eastAsia"/>
+                <w:color w:val="000000"/>
+                <w:sz w:val="20"/>
+                <w:szCs w:val="20"/>
+                <w:lang w:val="en-US" w:eastAsia="zh-CN"/>
+              </w:rPr>
+              <w:t>8</w:t>
+            </w:r>
+            <w:r>
+              <w:rPr>
+                <w:color w:val="000000"/>
+                <w:sz w:val="20"/>
+                <w:szCs w:val="20"/>
+              </w:rPr>
+              <w:t>-G</w:t>
+            </w:r>
+            <w:r>
+              <w:rPr>
+                <w:rFonts w:hint="eastAsia"/>
+                <w:color w:val="000000"/>
+                <w:sz w:val="20"/>
+                <w:szCs w:val="20"/>
+                <w:lang w:val="en-US" w:eastAsia="zh-CN"/>
+              </w:rPr>
+              <w:t>14</w:t>
+            </w:r>
+            <w:r>
+              <w:rPr>
+                <w:color w:val="000000"/>
+                <w:sz w:val="20"/>
+                <w:szCs w:val="20"/>
+              </w:rPr>
+              <w:t>-项目章程</w:t>
             </w:r>
           </w:p>
         </w:tc>
@@ -5776,6 +5974,8 @@
           </w:tcPr>
           <w:p>
             <w:pPr>
+              <w:widowControl w:val="0"/>
+              <w:jc w:val="both"/>
               <w:rPr>
                 <w:color w:val="000000"/>
                 <w:sz w:val="20"/>
@@ -5814,6 +6014,8 @@
           </w:tcPr>
           <w:p>
             <w:pPr>
+              <w:widowControl w:val="0"/>
+              <w:jc w:val="both"/>
               <w:rPr>
                 <w:color w:val="000000"/>
                 <w:sz w:val="20"/>
@@ -5854,19 +6056,57 @@
           </w:tcPr>
           <w:p>
             <w:pPr>
-              <w:rPr>
-                <w:color w:val="000000"/>
-                <w:sz w:val="20"/>
-                <w:szCs w:val="20"/>
-              </w:rPr>
-            </w:pPr>
-            <w:r>
-              <w:rPr>
-                <w:color w:val="000000"/>
-                <w:sz w:val="20"/>
-                <w:szCs w:val="20"/>
-              </w:rPr>
-              <w:t>PRD-2017-G01-项目总体计划</w:t>
+              <w:widowControl w:val="0"/>
+              <w:jc w:val="both"/>
+              <w:rPr>
+                <w:color w:val="000000"/>
+                <w:sz w:val="20"/>
+                <w:szCs w:val="20"/>
+              </w:rPr>
+            </w:pPr>
+            <w:r>
+              <w:rPr>
+                <w:color w:val="000000"/>
+                <w:sz w:val="20"/>
+                <w:szCs w:val="20"/>
+              </w:rPr>
+              <w:t>PRD201</w:t>
+            </w:r>
+            <w:r>
+              <w:rPr>
+                <w:rFonts w:hint="eastAsia"/>
+                <w:color w:val="000000"/>
+                <w:sz w:val="20"/>
+                <w:szCs w:val="20"/>
+                <w:lang w:val="en-US" w:eastAsia="zh-CN"/>
+              </w:rPr>
+              <w:t>8</w:t>
+            </w:r>
+            <w:r>
+              <w:rPr>
+                <w:color w:val="000000"/>
+                <w:sz w:val="20"/>
+                <w:szCs w:val="20"/>
+              </w:rPr>
+              <w:t>-G</w:t>
+            </w:r>
+            <w:r>
+              <w:rPr>
+                <w:rFonts w:hint="eastAsia"/>
+                <w:color w:val="000000"/>
+                <w:sz w:val="20"/>
+                <w:szCs w:val="20"/>
+                <w:lang w:val="en-US" w:eastAsia="zh-CN"/>
+              </w:rPr>
+              <w:t>14</w:t>
+            </w:r>
+            <w:r>
+              <w:rPr>
+                <w:color w:val="000000"/>
+                <w:sz w:val="20"/>
+                <w:szCs w:val="20"/>
+              </w:rPr>
+              <w:t>-项目总体计划</w:t>
             </w:r>
           </w:p>
         </w:tc>
@@ -5883,6 +6123,8 @@
           </w:tcPr>
           <w:p>
             <w:pPr>
+              <w:widowControl w:val="0"/>
+              <w:jc w:val="both"/>
               <w:rPr>
                 <w:color w:val="000000"/>
                 <w:sz w:val="20"/>
@@ -5921,6 +6163,8 @@
           </w:tcPr>
           <w:p>
             <w:pPr>
+              <w:widowControl w:val="0"/>
+              <w:jc w:val="both"/>
               <w:rPr>
                 <w:color w:val="000000"/>
                 <w:sz w:val="20"/>
@@ -5961,19 +6205,57 @@
           </w:tcPr>
           <w:p>
             <w:pPr>
-              <w:rPr>
-                <w:color w:val="000000"/>
-                <w:sz w:val="20"/>
-                <w:szCs w:val="20"/>
-              </w:rPr>
-            </w:pPr>
-            <w:r>
-              <w:rPr>
-                <w:color w:val="000000"/>
-                <w:sz w:val="20"/>
-                <w:szCs w:val="20"/>
-              </w:rPr>
-              <w:t>PRD-2017-G01-需求工程项目计划</w:t>
+              <w:widowControl w:val="0"/>
+              <w:jc w:val="both"/>
+              <w:rPr>
+                <w:color w:val="000000"/>
+                <w:sz w:val="20"/>
+                <w:szCs w:val="20"/>
+              </w:rPr>
+            </w:pPr>
+            <w:r>
+              <w:rPr>
+                <w:color w:val="000000"/>
+                <w:sz w:val="20"/>
+                <w:szCs w:val="20"/>
+              </w:rPr>
+              <w:t>PRD201</w:t>
+            </w:r>
+            <w:r>
+              <w:rPr>
+                <w:rFonts w:hint="eastAsia"/>
+                <w:color w:val="000000"/>
+                <w:sz w:val="20"/>
+                <w:szCs w:val="20"/>
+                <w:lang w:val="en-US" w:eastAsia="zh-CN"/>
+              </w:rPr>
+              <w:t>8</w:t>
+            </w:r>
+            <w:r>
+              <w:rPr>
+                <w:color w:val="000000"/>
+                <w:sz w:val="20"/>
+                <w:szCs w:val="20"/>
+              </w:rPr>
+              <w:t>-G</w:t>
+            </w:r>
+            <w:r>
+              <w:rPr>
+                <w:rFonts w:hint="eastAsia"/>
+                <w:color w:val="000000"/>
+                <w:sz w:val="20"/>
+                <w:szCs w:val="20"/>
+                <w:lang w:val="en-US" w:eastAsia="zh-CN"/>
+              </w:rPr>
+              <w:t>14</w:t>
+            </w:r>
+            <w:r>
+              <w:rPr>
+                <w:color w:val="000000"/>
+                <w:sz w:val="20"/>
+                <w:szCs w:val="20"/>
+              </w:rPr>
+              <w:t>-需求工程项目计划</w:t>
             </w:r>
           </w:p>
         </w:tc>
@@ -5990,6 +6272,8 @@
           </w:tcPr>
           <w:p>
             <w:pPr>
+              <w:widowControl w:val="0"/>
+              <w:jc w:val="both"/>
               <w:rPr>
                 <w:color w:val="000000"/>
                 <w:sz w:val="20"/>
@@ -6045,6 +6329,8 @@
           </w:tcPr>
           <w:p>
             <w:pPr>
+              <w:widowControl w:val="0"/>
+              <w:jc w:val="both"/>
               <w:rPr>
                 <w:color w:val="000000"/>
                 <w:sz w:val="20"/>
@@ -6085,19 +6371,57 @@
           </w:tcPr>
           <w:p>
             <w:pPr>
-              <w:rPr>
-                <w:color w:val="000000"/>
-                <w:sz w:val="20"/>
-                <w:szCs w:val="20"/>
-              </w:rPr>
-            </w:pPr>
-            <w:r>
-              <w:rPr>
-                <w:color w:val="000000"/>
-                <w:sz w:val="20"/>
-                <w:szCs w:val="20"/>
-              </w:rPr>
-              <w:t>PRD-2017-G01-用户手册</w:t>
+              <w:widowControl w:val="0"/>
+              <w:jc w:val="both"/>
+              <w:rPr>
+                <w:color w:val="000000"/>
+                <w:sz w:val="20"/>
+                <w:szCs w:val="20"/>
+              </w:rPr>
+            </w:pPr>
+            <w:r>
+              <w:rPr>
+                <w:color w:val="000000"/>
+                <w:sz w:val="20"/>
+                <w:szCs w:val="20"/>
+              </w:rPr>
+              <w:t>PRD201</w:t>
+            </w:r>
+            <w:r>
+              <w:rPr>
+                <w:rFonts w:hint="eastAsia"/>
+                <w:color w:val="000000"/>
+                <w:sz w:val="20"/>
+                <w:szCs w:val="20"/>
+                <w:lang w:val="en-US" w:eastAsia="zh-CN"/>
+              </w:rPr>
+              <w:t>8</w:t>
+            </w:r>
+            <w:r>
+              <w:rPr>
+                <w:color w:val="000000"/>
+                <w:sz w:val="20"/>
+                <w:szCs w:val="20"/>
+              </w:rPr>
+              <w:t>-G</w:t>
+            </w:r>
+            <w:r>
+              <w:rPr>
+                <w:rFonts w:hint="eastAsia"/>
+                <w:color w:val="000000"/>
+                <w:sz w:val="20"/>
+                <w:szCs w:val="20"/>
+                <w:lang w:val="en-US" w:eastAsia="zh-CN"/>
+              </w:rPr>
+              <w:t>14</w:t>
+            </w:r>
+            <w:r>
+              <w:rPr>
+                <w:color w:val="000000"/>
+                <w:sz w:val="20"/>
+                <w:szCs w:val="20"/>
+              </w:rPr>
+              <w:t>-用户手册</w:t>
             </w:r>
           </w:p>
         </w:tc>
@@ -6114,6 +6438,8 @@
           </w:tcPr>
           <w:p>
             <w:pPr>
+              <w:widowControl w:val="0"/>
+              <w:jc w:val="both"/>
               <w:rPr>
                 <w:color w:val="000000"/>
                 <w:sz w:val="20"/>
@@ -6152,6 +6478,8 @@
           </w:tcPr>
           <w:p>
             <w:pPr>
+              <w:widowControl w:val="0"/>
+              <w:jc w:val="both"/>
               <w:rPr>
                 <w:color w:val="000000"/>
                 <w:sz w:val="20"/>
@@ -6192,19 +6520,57 @@
           </w:tcPr>
           <w:p>
             <w:pPr>
-              <w:rPr>
-                <w:color w:val="000000"/>
-                <w:sz w:val="20"/>
-                <w:szCs w:val="20"/>
-              </w:rPr>
-            </w:pPr>
-            <w:r>
-              <w:rPr>
-                <w:color w:val="000000"/>
-                <w:sz w:val="20"/>
-                <w:szCs w:val="20"/>
-              </w:rPr>
-              <w:t>PRD-2017-G01-需求规格说明书</w:t>
+              <w:widowControl w:val="0"/>
+              <w:jc w:val="both"/>
+              <w:rPr>
+                <w:color w:val="000000"/>
+                <w:sz w:val="20"/>
+                <w:szCs w:val="20"/>
+              </w:rPr>
+            </w:pPr>
+            <w:r>
+              <w:rPr>
+                <w:color w:val="000000"/>
+                <w:sz w:val="20"/>
+                <w:szCs w:val="20"/>
+              </w:rPr>
+              <w:t>PRD201</w:t>
+            </w:r>
+            <w:r>
+              <w:rPr>
+                <w:rFonts w:hint="eastAsia"/>
+                <w:color w:val="000000"/>
+                <w:sz w:val="20"/>
+                <w:szCs w:val="20"/>
+                <w:lang w:val="en-US" w:eastAsia="zh-CN"/>
+              </w:rPr>
+              <w:t>8</w:t>
+            </w:r>
+            <w:r>
+              <w:rPr>
+                <w:color w:val="000000"/>
+                <w:sz w:val="20"/>
+                <w:szCs w:val="20"/>
+              </w:rPr>
+              <w:t>-G</w:t>
+            </w:r>
+            <w:r>
+              <w:rPr>
+                <w:rFonts w:hint="eastAsia"/>
+                <w:color w:val="000000"/>
+                <w:sz w:val="20"/>
+                <w:szCs w:val="20"/>
+                <w:lang w:val="en-US" w:eastAsia="zh-CN"/>
+              </w:rPr>
+              <w:t>14</w:t>
+            </w:r>
+            <w:r>
+              <w:rPr>
+                <w:color w:val="000000"/>
+                <w:sz w:val="20"/>
+                <w:szCs w:val="20"/>
+              </w:rPr>
+              <w:t>-需求规格说明书</w:t>
             </w:r>
           </w:p>
         </w:tc>
@@ -6221,6 +6587,8 @@
           </w:tcPr>
           <w:p>
             <w:pPr>
+              <w:widowControl w:val="0"/>
+              <w:jc w:val="both"/>
               <w:rPr>
                 <w:color w:val="000000"/>
                 <w:sz w:val="20"/>
@@ -6259,6 +6627,8 @@
           </w:tcPr>
           <w:p>
             <w:pPr>
+              <w:widowControl w:val="0"/>
+              <w:jc w:val="both"/>
               <w:rPr>
                 <w:color w:val="000000"/>
                 <w:sz w:val="20"/>
@@ -6299,19 +6669,57 @@
           </w:tcPr>
           <w:p>
             <w:pPr>
-              <w:rPr>
-                <w:color w:val="000000"/>
-                <w:sz w:val="20"/>
-                <w:szCs w:val="20"/>
-              </w:rPr>
-            </w:pPr>
-            <w:r>
-              <w:rPr>
-                <w:color w:val="000000"/>
-                <w:sz w:val="20"/>
-                <w:szCs w:val="20"/>
-              </w:rPr>
-              <w:t>PRD-2017-G01-愿景与范围</w:t>
+              <w:widowControl w:val="0"/>
+              <w:jc w:val="both"/>
+              <w:rPr>
+                <w:color w:val="000000"/>
+                <w:sz w:val="20"/>
+                <w:szCs w:val="20"/>
+              </w:rPr>
+            </w:pPr>
+            <w:r>
+              <w:rPr>
+                <w:color w:val="000000"/>
+                <w:sz w:val="20"/>
+                <w:szCs w:val="20"/>
+              </w:rPr>
+              <w:t>PRD201</w:t>
+            </w:r>
+            <w:r>
+              <w:rPr>
+                <w:rFonts w:hint="eastAsia"/>
+                <w:color w:val="000000"/>
+                <w:sz w:val="20"/>
+                <w:szCs w:val="20"/>
+                <w:lang w:val="en-US" w:eastAsia="zh-CN"/>
+              </w:rPr>
+              <w:t>8</w:t>
+            </w:r>
+            <w:r>
+              <w:rPr>
+                <w:color w:val="000000"/>
+                <w:sz w:val="20"/>
+                <w:szCs w:val="20"/>
+              </w:rPr>
+              <w:t>-G</w:t>
+            </w:r>
+            <w:r>
+              <w:rPr>
+                <w:rFonts w:hint="eastAsia"/>
+                <w:color w:val="000000"/>
+                <w:sz w:val="20"/>
+                <w:szCs w:val="20"/>
+                <w:lang w:val="en-US" w:eastAsia="zh-CN"/>
+              </w:rPr>
+              <w:t>14</w:t>
+            </w:r>
+            <w:r>
+              <w:rPr>
+                <w:color w:val="000000"/>
+                <w:sz w:val="20"/>
+                <w:szCs w:val="20"/>
+              </w:rPr>
+              <w:t>-愿景与范围</w:t>
             </w:r>
           </w:p>
         </w:tc>
@@ -6328,6 +6736,8 @@
           </w:tcPr>
           <w:p>
             <w:pPr>
+              <w:widowControl w:val="0"/>
+              <w:jc w:val="both"/>
               <w:rPr>
                 <w:color w:val="000000"/>
                 <w:sz w:val="20"/>
@@ -6383,6 +6793,8 @@
           </w:tcPr>
           <w:p>
             <w:pPr>
+              <w:widowControl w:val="0"/>
+              <w:jc w:val="both"/>
               <w:rPr>
                 <w:color w:val="000000"/>
                 <w:sz w:val="20"/>
@@ -6423,19 +6835,57 @@
           </w:tcPr>
           <w:p>
             <w:pPr>
-              <w:rPr>
-                <w:color w:val="000000"/>
-                <w:sz w:val="20"/>
-                <w:szCs w:val="20"/>
-              </w:rPr>
-            </w:pPr>
-            <w:r>
-              <w:rPr>
-                <w:color w:val="000000"/>
-                <w:sz w:val="20"/>
-                <w:szCs w:val="20"/>
-              </w:rPr>
-              <w:t>PRD-2017-G01-测试用例</w:t>
+              <w:widowControl w:val="0"/>
+              <w:jc w:val="both"/>
+              <w:rPr>
+                <w:color w:val="000000"/>
+                <w:sz w:val="20"/>
+                <w:szCs w:val="20"/>
+              </w:rPr>
+            </w:pPr>
+            <w:r>
+              <w:rPr>
+                <w:color w:val="000000"/>
+                <w:sz w:val="20"/>
+                <w:szCs w:val="20"/>
+              </w:rPr>
+              <w:t>PRD201</w:t>
+            </w:r>
+            <w:r>
+              <w:rPr>
+                <w:rFonts w:hint="eastAsia"/>
+                <w:color w:val="000000"/>
+                <w:sz w:val="20"/>
+                <w:szCs w:val="20"/>
+                <w:lang w:val="en-US" w:eastAsia="zh-CN"/>
+              </w:rPr>
+              <w:t>8</w:t>
+            </w:r>
+            <w:r>
+              <w:rPr>
+                <w:color w:val="000000"/>
+                <w:sz w:val="20"/>
+                <w:szCs w:val="20"/>
+              </w:rPr>
+              <w:t>-G</w:t>
+            </w:r>
+            <w:r>
+              <w:rPr>
+                <w:rFonts w:hint="eastAsia"/>
+                <w:color w:val="000000"/>
+                <w:sz w:val="20"/>
+                <w:szCs w:val="20"/>
+                <w:lang w:val="en-US" w:eastAsia="zh-CN"/>
+              </w:rPr>
+              <w:t>14</w:t>
+            </w:r>
+            <w:r>
+              <w:rPr>
+                <w:color w:val="000000"/>
+                <w:sz w:val="20"/>
+                <w:szCs w:val="20"/>
+              </w:rPr>
+              <w:t>-测试用例</w:t>
             </w:r>
           </w:p>
         </w:tc>
@@ -6452,6 +6902,8 @@
           </w:tcPr>
           <w:p>
             <w:pPr>
+              <w:widowControl w:val="0"/>
+              <w:jc w:val="both"/>
               <w:rPr>
                 <w:color w:val="000000"/>
                 <w:sz w:val="20"/>
@@ -6507,6 +6959,8 @@
           </w:tcPr>
           <w:p>
             <w:pPr>
+              <w:widowControl w:val="0"/>
+              <w:jc w:val="both"/>
               <w:rPr>
                 <w:color w:val="000000"/>
                 <w:sz w:val="20"/>
@@ -6547,19 +7001,57 @@
           </w:tcPr>
           <w:p>
             <w:pPr>
-              <w:rPr>
-                <w:color w:val="000000"/>
-                <w:sz w:val="20"/>
-                <w:szCs w:val="20"/>
-              </w:rPr>
-            </w:pPr>
-            <w:r>
-              <w:rPr>
-                <w:color w:val="000000"/>
-                <w:sz w:val="20"/>
-                <w:szCs w:val="20"/>
-              </w:rPr>
-              <w:t>PRD-2017-G01-用例文档</w:t>
+              <w:widowControl w:val="0"/>
+              <w:jc w:val="both"/>
+              <w:rPr>
+                <w:color w:val="000000"/>
+                <w:sz w:val="20"/>
+                <w:szCs w:val="20"/>
+              </w:rPr>
+            </w:pPr>
+            <w:r>
+              <w:rPr>
+                <w:color w:val="000000"/>
+                <w:sz w:val="20"/>
+                <w:szCs w:val="20"/>
+              </w:rPr>
+              <w:t>PRD201</w:t>
+            </w:r>
+            <w:r>
+              <w:rPr>
+                <w:rFonts w:hint="eastAsia"/>
+                <w:color w:val="000000"/>
+                <w:sz w:val="20"/>
+                <w:szCs w:val="20"/>
+                <w:lang w:val="en-US" w:eastAsia="zh-CN"/>
+              </w:rPr>
+              <w:t>8</w:t>
+            </w:r>
+            <w:r>
+              <w:rPr>
+                <w:color w:val="000000"/>
+                <w:sz w:val="20"/>
+                <w:szCs w:val="20"/>
+              </w:rPr>
+              <w:t>-G</w:t>
+            </w:r>
+            <w:r>
+              <w:rPr>
+                <w:rFonts w:hint="eastAsia"/>
+                <w:color w:val="000000"/>
+                <w:sz w:val="20"/>
+                <w:szCs w:val="20"/>
+                <w:lang w:val="en-US" w:eastAsia="zh-CN"/>
+              </w:rPr>
+              <w:t>14</w:t>
+            </w:r>
+            <w:r>
+              <w:rPr>
+                <w:color w:val="000000"/>
+                <w:sz w:val="20"/>
+                <w:szCs w:val="20"/>
+              </w:rPr>
+              <w:t>-用例文档</w:t>
             </w:r>
           </w:p>
         </w:tc>
@@ -6576,6 +7068,8 @@
           </w:tcPr>
           <w:p>
             <w:pPr>
+              <w:widowControl w:val="0"/>
+              <w:jc w:val="both"/>
               <w:rPr>
                 <w:color w:val="000000"/>
                 <w:sz w:val="20"/>
@@ -6623,6 +7117,8 @@
           </w:tcPr>
           <w:p>
             <w:pPr>
+              <w:widowControl w:val="0"/>
+              <w:jc w:val="both"/>
               <w:rPr>
                 <w:color w:val="000000"/>
                 <w:sz w:val="20"/>
@@ -6663,19 +7159,57 @@
           </w:tcPr>
           <w:p>
             <w:pPr>
-              <w:rPr>
-                <w:color w:val="000000"/>
-                <w:sz w:val="20"/>
-                <w:szCs w:val="20"/>
-              </w:rPr>
-            </w:pPr>
-            <w:r>
-              <w:rPr>
-                <w:color w:val="000000"/>
-                <w:sz w:val="20"/>
-                <w:szCs w:val="20"/>
-              </w:rPr>
-              <w:t>PRD-2017-G01-用户群分类</w:t>
+              <w:widowControl w:val="0"/>
+              <w:jc w:val="both"/>
+              <w:rPr>
+                <w:color w:val="000000"/>
+                <w:sz w:val="20"/>
+                <w:szCs w:val="20"/>
+              </w:rPr>
+            </w:pPr>
+            <w:r>
+              <w:rPr>
+                <w:color w:val="000000"/>
+                <w:sz w:val="20"/>
+                <w:szCs w:val="20"/>
+              </w:rPr>
+              <w:t>PRD201</w:t>
+            </w:r>
+            <w:r>
+              <w:rPr>
+                <w:rFonts w:hint="eastAsia"/>
+                <w:color w:val="000000"/>
+                <w:sz w:val="20"/>
+                <w:szCs w:val="20"/>
+                <w:lang w:val="en-US" w:eastAsia="zh-CN"/>
+              </w:rPr>
+              <w:t>8</w:t>
+            </w:r>
+            <w:r>
+              <w:rPr>
+                <w:color w:val="000000"/>
+                <w:sz w:val="20"/>
+                <w:szCs w:val="20"/>
+              </w:rPr>
+              <w:t>-G</w:t>
+            </w:r>
+            <w:r>
+              <w:rPr>
+                <w:rFonts w:hint="eastAsia"/>
+                <w:color w:val="000000"/>
+                <w:sz w:val="20"/>
+                <w:szCs w:val="20"/>
+                <w:lang w:val="en-US" w:eastAsia="zh-CN"/>
+              </w:rPr>
+              <w:t>14</w:t>
+            </w:r>
+            <w:r>
+              <w:rPr>
+                <w:color w:val="000000"/>
+                <w:sz w:val="20"/>
+                <w:szCs w:val="20"/>
+              </w:rPr>
+              <w:t>-用户群分类</w:t>
             </w:r>
           </w:p>
         </w:tc>
@@ -6692,6 +7226,8 @@
           </w:tcPr>
           <w:p>
             <w:pPr>
+              <w:widowControl w:val="0"/>
+              <w:jc w:val="both"/>
               <w:rPr>
                 <w:color w:val="000000"/>
                 <w:sz w:val="20"/>
@@ -6730,6 +7266,8 @@
           </w:tcPr>
           <w:p>
             <w:pPr>
+              <w:widowControl w:val="0"/>
+              <w:jc w:val="both"/>
               <w:rPr>
                 <w:color w:val="000000"/>
                 <w:sz w:val="20"/>
@@ -6770,19 +7308,57 @@
           </w:tcPr>
           <w:p>
             <w:pPr>
-              <w:rPr>
-                <w:color w:val="000000"/>
-                <w:sz w:val="20"/>
-                <w:szCs w:val="20"/>
-              </w:rPr>
-            </w:pPr>
-            <w:r>
-              <w:rPr>
-                <w:color w:val="000000"/>
-                <w:sz w:val="20"/>
-                <w:szCs w:val="20"/>
-              </w:rPr>
-              <w:t>PRD-2017-G01-界面原型电脑版</w:t>
+              <w:widowControl w:val="0"/>
+              <w:jc w:val="both"/>
+              <w:rPr>
+                <w:color w:val="000000"/>
+                <w:sz w:val="20"/>
+                <w:szCs w:val="20"/>
+              </w:rPr>
+            </w:pPr>
+            <w:r>
+              <w:rPr>
+                <w:color w:val="000000"/>
+                <w:sz w:val="20"/>
+                <w:szCs w:val="20"/>
+              </w:rPr>
+              <w:t>PRD201</w:t>
+            </w:r>
+            <w:r>
+              <w:rPr>
+                <w:rFonts w:hint="eastAsia"/>
+                <w:color w:val="000000"/>
+                <w:sz w:val="20"/>
+                <w:szCs w:val="20"/>
+                <w:lang w:val="en-US" w:eastAsia="zh-CN"/>
+              </w:rPr>
+              <w:t>8</w:t>
+            </w:r>
+            <w:r>
+              <w:rPr>
+                <w:color w:val="000000"/>
+                <w:sz w:val="20"/>
+                <w:szCs w:val="20"/>
+              </w:rPr>
+              <w:t>-G</w:t>
+            </w:r>
+            <w:r>
+              <w:rPr>
+                <w:rFonts w:hint="eastAsia"/>
+                <w:color w:val="000000"/>
+                <w:sz w:val="20"/>
+                <w:szCs w:val="20"/>
+                <w:lang w:val="en-US" w:eastAsia="zh-CN"/>
+              </w:rPr>
+              <w:t>14</w:t>
+            </w:r>
+            <w:r>
+              <w:rPr>
+                <w:color w:val="000000"/>
+                <w:sz w:val="20"/>
+                <w:szCs w:val="20"/>
+              </w:rPr>
+              <w:t>-界面原型电脑版</w:t>
             </w:r>
           </w:p>
         </w:tc>
@@ -6799,6 +7375,8 @@
           </w:tcPr>
           <w:p>
             <w:pPr>
+              <w:widowControl w:val="0"/>
+              <w:jc w:val="both"/>
               <w:rPr>
                 <w:color w:val="000000"/>
                 <w:sz w:val="20"/>
@@ -6837,6 +7415,8 @@
           </w:tcPr>
           <w:p>
             <w:pPr>
+              <w:widowControl w:val="0"/>
+              <w:jc w:val="both"/>
               <w:rPr>
                 <w:color w:val="000000"/>
                 <w:sz w:val="20"/>
@@ -6877,19 +7457,57 @@
           </w:tcPr>
           <w:p>
             <w:pPr>
-              <w:rPr>
-                <w:color w:val="000000"/>
-                <w:sz w:val="20"/>
-                <w:szCs w:val="20"/>
-              </w:rPr>
-            </w:pPr>
-            <w:r>
-              <w:rPr>
-                <w:color w:val="000000"/>
-                <w:sz w:val="20"/>
-                <w:szCs w:val="20"/>
-              </w:rPr>
-              <w:t>PRD-2017-G01-界面原型手机版</w:t>
+              <w:widowControl w:val="0"/>
+              <w:jc w:val="both"/>
+              <w:rPr>
+                <w:color w:val="000000"/>
+                <w:sz w:val="20"/>
+                <w:szCs w:val="20"/>
+              </w:rPr>
+            </w:pPr>
+            <w:r>
+              <w:rPr>
+                <w:color w:val="000000"/>
+                <w:sz w:val="20"/>
+                <w:szCs w:val="20"/>
+              </w:rPr>
+              <w:t>PRD201</w:t>
+            </w:r>
+            <w:r>
+              <w:rPr>
+                <w:rFonts w:hint="eastAsia"/>
+                <w:color w:val="000000"/>
+                <w:sz w:val="20"/>
+                <w:szCs w:val="20"/>
+                <w:lang w:val="en-US" w:eastAsia="zh-CN"/>
+              </w:rPr>
+              <w:t>8</w:t>
+            </w:r>
+            <w:r>
+              <w:rPr>
+                <w:color w:val="000000"/>
+                <w:sz w:val="20"/>
+                <w:szCs w:val="20"/>
+              </w:rPr>
+              <w:t>-G</w:t>
+            </w:r>
+            <w:r>
+              <w:rPr>
+                <w:rFonts w:hint="eastAsia"/>
+                <w:color w:val="000000"/>
+                <w:sz w:val="20"/>
+                <w:szCs w:val="20"/>
+                <w:lang w:val="en-US" w:eastAsia="zh-CN"/>
+              </w:rPr>
+              <w:t>14</w:t>
+            </w:r>
+            <w:r>
+              <w:rPr>
+                <w:color w:val="000000"/>
+                <w:sz w:val="20"/>
+                <w:szCs w:val="20"/>
+              </w:rPr>
+              <w:t>-界面原型手机版</w:t>
             </w:r>
           </w:p>
         </w:tc>
@@ -6906,6 +7524,8 @@
           </w:tcPr>
           <w:p>
             <w:pPr>
+              <w:widowControl w:val="0"/>
+              <w:jc w:val="both"/>
               <w:rPr>
                 <w:color w:val="000000"/>
                 <w:sz w:val="20"/>
@@ -6961,6 +7581,8 @@
           </w:tcPr>
           <w:p>
             <w:pPr>
+              <w:widowControl w:val="0"/>
+              <w:jc w:val="both"/>
               <w:rPr>
                 <w:color w:val="000000"/>
                 <w:sz w:val="20"/>
@@ -7001,19 +7623,57 @@
           </w:tcPr>
           <w:p>
             <w:pPr>
-              <w:rPr>
-                <w:color w:val="000000"/>
-                <w:sz w:val="20"/>
-                <w:szCs w:val="20"/>
-              </w:rPr>
-            </w:pPr>
-            <w:r>
-              <w:rPr>
-                <w:color w:val="000000"/>
-                <w:sz w:val="20"/>
-                <w:szCs w:val="20"/>
-              </w:rPr>
-              <w:t>PRD-2017-G01-CCB章程</w:t>
+              <w:widowControl w:val="0"/>
+              <w:jc w:val="both"/>
+              <w:rPr>
+                <w:color w:val="000000"/>
+                <w:sz w:val="20"/>
+                <w:szCs w:val="20"/>
+              </w:rPr>
+            </w:pPr>
+            <w:r>
+              <w:rPr>
+                <w:color w:val="000000"/>
+                <w:sz w:val="20"/>
+                <w:szCs w:val="20"/>
+              </w:rPr>
+              <w:t>PRD201</w:t>
+            </w:r>
+            <w:r>
+              <w:rPr>
+                <w:rFonts w:hint="eastAsia"/>
+                <w:color w:val="000000"/>
+                <w:sz w:val="20"/>
+                <w:szCs w:val="20"/>
+                <w:lang w:val="en-US" w:eastAsia="zh-CN"/>
+              </w:rPr>
+              <w:t>8</w:t>
+            </w:r>
+            <w:r>
+              <w:rPr>
+                <w:color w:val="000000"/>
+                <w:sz w:val="20"/>
+                <w:szCs w:val="20"/>
+              </w:rPr>
+              <w:t>-G</w:t>
+            </w:r>
+            <w:r>
+              <w:rPr>
+                <w:rFonts w:hint="eastAsia"/>
+                <w:color w:val="000000"/>
+                <w:sz w:val="20"/>
+                <w:szCs w:val="20"/>
+                <w:lang w:val="en-US" w:eastAsia="zh-CN"/>
+              </w:rPr>
+              <w:t>14</w:t>
+            </w:r>
+            <w:r>
+              <w:rPr>
+                <w:color w:val="000000"/>
+                <w:sz w:val="20"/>
+                <w:szCs w:val="20"/>
+              </w:rPr>
+              <w:t>-CCB章程</w:t>
             </w:r>
           </w:p>
         </w:tc>
@@ -7030,6 +7690,8 @@
           </w:tcPr>
           <w:p>
             <w:pPr>
+              <w:widowControl w:val="0"/>
+              <w:jc w:val="both"/>
               <w:rPr>
                 <w:color w:val="000000"/>
                 <w:sz w:val="20"/>
@@ -7068,6 +7730,8 @@
           </w:tcPr>
           <w:p>
             <w:pPr>
+              <w:widowControl w:val="0"/>
+              <w:jc w:val="both"/>
               <w:rPr>
                 <w:color w:val="000000"/>
                 <w:sz w:val="20"/>
@@ -7108,19 +7772,57 @@
           </w:tcPr>
           <w:p>
             <w:pPr>
-              <w:rPr>
-                <w:color w:val="000000"/>
-                <w:sz w:val="20"/>
-                <w:szCs w:val="20"/>
-              </w:rPr>
-            </w:pPr>
-            <w:r>
-              <w:rPr>
-                <w:color w:val="000000"/>
-                <w:sz w:val="20"/>
-                <w:szCs w:val="20"/>
-              </w:rPr>
-              <w:t>PRD-2017-G01-需求变更报告</w:t>
+              <w:widowControl w:val="0"/>
+              <w:jc w:val="both"/>
+              <w:rPr>
+                <w:color w:val="000000"/>
+                <w:sz w:val="20"/>
+                <w:szCs w:val="20"/>
+              </w:rPr>
+            </w:pPr>
+            <w:r>
+              <w:rPr>
+                <w:color w:val="000000"/>
+                <w:sz w:val="20"/>
+                <w:szCs w:val="20"/>
+              </w:rPr>
+              <w:t>PRD201</w:t>
+            </w:r>
+            <w:r>
+              <w:rPr>
+                <w:rFonts w:hint="eastAsia"/>
+                <w:color w:val="000000"/>
+                <w:sz w:val="20"/>
+                <w:szCs w:val="20"/>
+                <w:lang w:val="en-US" w:eastAsia="zh-CN"/>
+              </w:rPr>
+              <w:t>8</w:t>
+            </w:r>
+            <w:r>
+              <w:rPr>
+                <w:color w:val="000000"/>
+                <w:sz w:val="20"/>
+                <w:szCs w:val="20"/>
+              </w:rPr>
+              <w:t>-G</w:t>
+            </w:r>
+            <w:r>
+              <w:rPr>
+                <w:rFonts w:hint="eastAsia"/>
+                <w:color w:val="000000"/>
+                <w:sz w:val="20"/>
+                <w:szCs w:val="20"/>
+                <w:lang w:val="en-US" w:eastAsia="zh-CN"/>
+              </w:rPr>
+              <w:t>14</w:t>
+            </w:r>
+            <w:r>
+              <w:rPr>
+                <w:color w:val="000000"/>
+                <w:sz w:val="20"/>
+                <w:szCs w:val="20"/>
+              </w:rPr>
+              <w:t>-需求变更报告</w:t>
             </w:r>
           </w:p>
         </w:tc>
@@ -7137,6 +7839,8 @@
           </w:tcPr>
           <w:p>
             <w:pPr>
+              <w:widowControl w:val="0"/>
+              <w:jc w:val="both"/>
               <w:rPr>
                 <w:color w:val="000000"/>
                 <w:sz w:val="20"/>
@@ -7192,6 +7896,8 @@
           </w:tcPr>
           <w:p>
             <w:pPr>
+              <w:widowControl w:val="0"/>
+              <w:jc w:val="both"/>
               <w:rPr>
                 <w:color w:val="000000"/>
                 <w:sz w:val="20"/>
@@ -7232,19 +7938,57 @@
           </w:tcPr>
           <w:p>
             <w:pPr>
-              <w:rPr>
-                <w:color w:val="000000"/>
-                <w:sz w:val="20"/>
-                <w:szCs w:val="20"/>
-              </w:rPr>
-            </w:pPr>
-            <w:r>
-              <w:rPr>
-                <w:color w:val="000000"/>
-                <w:sz w:val="20"/>
-                <w:szCs w:val="20"/>
-              </w:rPr>
-              <w:t>PRD-2017-G01-需求管理计划</w:t>
+              <w:widowControl w:val="0"/>
+              <w:jc w:val="both"/>
+              <w:rPr>
+                <w:color w:val="000000"/>
+                <w:sz w:val="20"/>
+                <w:szCs w:val="20"/>
+              </w:rPr>
+            </w:pPr>
+            <w:r>
+              <w:rPr>
+                <w:color w:val="000000"/>
+                <w:sz w:val="20"/>
+                <w:szCs w:val="20"/>
+              </w:rPr>
+              <w:t>PRD201</w:t>
+            </w:r>
+            <w:r>
+              <w:rPr>
+                <w:rFonts w:hint="eastAsia"/>
+                <w:color w:val="000000"/>
+                <w:sz w:val="20"/>
+                <w:szCs w:val="20"/>
+                <w:lang w:val="en-US" w:eastAsia="zh-CN"/>
+              </w:rPr>
+              <w:t>8</w:t>
+            </w:r>
+            <w:r>
+              <w:rPr>
+                <w:color w:val="000000"/>
+                <w:sz w:val="20"/>
+                <w:szCs w:val="20"/>
+              </w:rPr>
+              <w:t>-G</w:t>
+            </w:r>
+            <w:r>
+              <w:rPr>
+                <w:rFonts w:hint="eastAsia"/>
+                <w:color w:val="000000"/>
+                <w:sz w:val="20"/>
+                <w:szCs w:val="20"/>
+                <w:lang w:val="en-US" w:eastAsia="zh-CN"/>
+              </w:rPr>
+              <w:t>14</w:t>
+            </w:r>
+            <w:r>
+              <w:rPr>
+                <w:color w:val="000000"/>
+                <w:sz w:val="20"/>
+                <w:szCs w:val="20"/>
+              </w:rPr>
+              <w:t>-需求管理计划</w:t>
             </w:r>
           </w:p>
         </w:tc>
@@ -7261,6 +8005,8 @@
           </w:tcPr>
           <w:p>
             <w:pPr>
+              <w:widowControl w:val="0"/>
+              <w:jc w:val="both"/>
               <w:rPr>
                 <w:color w:val="000000"/>
                 <w:sz w:val="20"/>
@@ -7299,6 +8045,8 @@
           </w:tcPr>
           <w:p>
             <w:pPr>
+              <w:widowControl w:val="0"/>
+              <w:jc w:val="both"/>
               <w:rPr>
                 <w:color w:val="000000"/>
                 <w:sz w:val="20"/>
@@ -7339,19 +8087,57 @@
           </w:tcPr>
           <w:p>
             <w:pPr>
-              <w:rPr>
-                <w:color w:val="000000"/>
-                <w:sz w:val="20"/>
-                <w:szCs w:val="20"/>
-              </w:rPr>
-            </w:pPr>
-            <w:r>
-              <w:rPr>
-                <w:color w:val="000000"/>
-                <w:sz w:val="20"/>
-                <w:szCs w:val="20"/>
-              </w:rPr>
-              <w:t>PRD-2017-G01-</w:t>
+              <w:widowControl w:val="0"/>
+              <w:jc w:val="both"/>
+              <w:rPr>
+                <w:color w:val="000000"/>
+                <w:sz w:val="20"/>
+                <w:szCs w:val="20"/>
+              </w:rPr>
+            </w:pPr>
+            <w:r>
+              <w:rPr>
+                <w:color w:val="000000"/>
+                <w:sz w:val="20"/>
+                <w:szCs w:val="20"/>
+              </w:rPr>
+              <w:t>PRD201</w:t>
+            </w:r>
+            <w:r>
+              <w:rPr>
+                <w:rFonts w:hint="eastAsia"/>
+                <w:color w:val="000000"/>
+                <w:sz w:val="20"/>
+                <w:szCs w:val="20"/>
+                <w:lang w:val="en-US" w:eastAsia="zh-CN"/>
+              </w:rPr>
+              <w:t>8</w:t>
+            </w:r>
+            <w:r>
+              <w:rPr>
+                <w:color w:val="000000"/>
+                <w:sz w:val="20"/>
+                <w:szCs w:val="20"/>
+              </w:rPr>
+              <w:t>-G</w:t>
+            </w:r>
+            <w:r>
+              <w:rPr>
+                <w:rFonts w:hint="eastAsia"/>
+                <w:color w:val="000000"/>
+                <w:sz w:val="20"/>
+                <w:szCs w:val="20"/>
+                <w:lang w:val="en-US" w:eastAsia="zh-CN"/>
+              </w:rPr>
+              <w:t>14</w:t>
+            </w:r>
+            <w:r>
+              <w:rPr>
+                <w:color w:val="000000"/>
+                <w:sz w:val="20"/>
+                <w:szCs w:val="20"/>
+              </w:rPr>
+              <w:t>-</w:t>
             </w:r>
             <w:r>
               <w:rPr>
@@ -7385,6 +8171,8 @@
           </w:tcPr>
           <w:p>
             <w:pPr>
+              <w:widowControl w:val="0"/>
+              <w:jc w:val="both"/>
               <w:rPr>
                 <w:color w:val="000000"/>
                 <w:sz w:val="20"/>
@@ -7423,6 +8211,8 @@
           </w:tcPr>
           <w:p>
             <w:pPr>
+              <w:widowControl w:val="0"/>
+              <w:jc w:val="both"/>
               <w:rPr>
                 <w:color w:val="000000"/>
                 <w:sz w:val="20"/>
@@ -7533,6 +8323,8 @@
           </w:tcPr>
           <w:p>
             <w:pPr>
+              <w:widowControl w:val="0"/>
+              <w:jc w:val="both"/>
               <w:rPr>
                 <w:color w:val="000000"/>
                 <w:sz w:val="20"/>
@@ -7571,6 +8363,8 @@
           </w:tcPr>
           <w:p>
             <w:pPr>
+              <w:widowControl w:val="0"/>
+              <w:jc w:val="both"/>
               <w:rPr>
                 <w:color w:val="000000"/>
                 <w:sz w:val="20"/>
@@ -7631,6 +8425,8 @@
           </w:tcPr>
           <w:p>
             <w:pPr>
+              <w:widowControl w:val="0"/>
+              <w:jc w:val="both"/>
               <w:rPr>
                 <w:color w:val="000000"/>
                 <w:sz w:val="20"/>
@@ -7661,6 +8457,8 @@
           </w:tcPr>
           <w:p>
             <w:pPr>
+              <w:widowControl w:val="0"/>
+              <w:jc w:val="both"/>
               <w:rPr>
                 <w:rFonts w:hint="eastAsia" w:eastAsia="宋体"/>
                 <w:color w:val="000000"/>
@@ -7716,6 +8514,8 @@
           </w:tcPr>
           <w:p>
             <w:pPr>
+              <w:widowControl w:val="0"/>
+              <w:jc w:val="both"/>
               <w:rPr>
                 <w:color w:val="000000"/>
                 <w:sz w:val="20"/>
@@ -7746,6 +8546,8 @@
           </w:tcPr>
           <w:p>
             <w:pPr>
+              <w:widowControl w:val="0"/>
+              <w:jc w:val="both"/>
               <w:rPr>
                 <w:rFonts w:hint="eastAsia" w:eastAsia="宋体"/>
                 <w:color w:val="000000"/>
@@ -7801,6 +8603,8 @@
           </w:tcPr>
           <w:p>
             <w:pPr>
+              <w:widowControl w:val="0"/>
+              <w:jc w:val="both"/>
               <w:rPr>
                 <w:color w:val="000000"/>
                 <w:sz w:val="20"/>
@@ -7831,6 +8635,8 @@
           </w:tcPr>
           <w:p>
             <w:pPr>
+              <w:widowControl w:val="0"/>
+              <w:jc w:val="both"/>
               <w:rPr>
                 <w:color w:val="000000"/>
                 <w:sz w:val="20"/>
@@ -7883,6 +8689,8 @@
           </w:tcPr>
           <w:p>
             <w:pPr>
+              <w:widowControl w:val="0"/>
+              <w:jc w:val="both"/>
               <w:rPr>
                 <w:color w:val="000000"/>
                 <w:sz w:val="20"/>
@@ -7913,6 +8721,8 @@
           </w:tcPr>
           <w:p>
             <w:pPr>
+              <w:widowControl w:val="0"/>
+              <w:jc w:val="both"/>
               <w:rPr>
                 <w:color w:val="000000"/>
                 <w:sz w:val="20"/>
@@ -7965,6 +8775,8 @@
           </w:tcPr>
           <w:p>
             <w:pPr>
+              <w:widowControl w:val="0"/>
+              <w:jc w:val="both"/>
               <w:rPr>
                 <w:color w:val="000000"/>
                 <w:sz w:val="20"/>
@@ -7995,6 +8807,8 @@
           </w:tcPr>
           <w:p>
             <w:pPr>
+              <w:widowControl w:val="0"/>
+              <w:jc w:val="both"/>
               <w:rPr>
                 <w:rFonts w:hint="eastAsia" w:eastAsia="宋体"/>
                 <w:color w:val="000000"/>
@@ -8050,6 +8864,8 @@
           </w:tcPr>
           <w:p>
             <w:pPr>
+              <w:widowControl w:val="0"/>
+              <w:jc w:val="both"/>
               <w:rPr>
                 <w:color w:val="000000"/>
                 <w:sz w:val="20"/>
@@ -8080,6 +8896,8 @@
           </w:tcPr>
           <w:p>
             <w:pPr>
+              <w:widowControl w:val="0"/>
+              <w:jc w:val="both"/>
               <w:rPr>
                 <w:rFonts w:hint="eastAsia" w:eastAsia="宋体"/>
                 <w:color w:val="000000"/>
@@ -8135,6 +8953,8 @@
           </w:tcPr>
           <w:p>
             <w:pPr>
+              <w:widowControl w:val="0"/>
+              <w:jc w:val="both"/>
               <w:rPr>
                 <w:color w:val="000000"/>
                 <w:sz w:val="20"/>
@@ -8165,6 +8985,8 @@
           </w:tcPr>
           <w:p>
             <w:pPr>
+              <w:widowControl w:val="0"/>
+              <w:jc w:val="both"/>
               <w:rPr>
                 <w:rFonts w:hint="eastAsia" w:eastAsia="宋体"/>
                 <w:color w:val="000000"/>
@@ -8220,6 +9042,8 @@
           </w:tcPr>
           <w:p>
             <w:pPr>
+              <w:widowControl w:val="0"/>
+              <w:jc w:val="both"/>
               <w:rPr>
                 <w:color w:val="000000"/>
                 <w:sz w:val="20"/>
@@ -8258,6 +9082,8 @@
           </w:tcPr>
           <w:p>
             <w:pPr>
+              <w:widowControl w:val="0"/>
+              <w:jc w:val="both"/>
               <w:rPr>
                 <w:color w:val="000000"/>
                 <w:sz w:val="20"/>
@@ -8374,6 +9200,8 @@
           </w:tcPr>
           <w:p>
             <w:pPr>
+              <w:widowControl w:val="0"/>
+              <w:jc w:val="both"/>
               <w:rPr>
                 <w:color w:val="000000"/>
                 <w:sz w:val="20"/>
@@ -8412,6 +9240,8 @@
           </w:tcPr>
           <w:p>
             <w:pPr>
+              <w:widowControl w:val="0"/>
+              <w:jc w:val="both"/>
               <w:rPr>
                 <w:color w:val="000000"/>
                 <w:sz w:val="20"/>
@@ -8442,6 +9272,8 @@
           </w:tcPr>
           <w:p>
             <w:pPr>
+              <w:widowControl w:val="0"/>
+              <w:jc w:val="both"/>
               <w:rPr>
                 <w:color w:val="000000"/>
                 <w:sz w:val="20"/>
@@ -8491,19 +9323,57 @@
           </w:tcPr>
           <w:p>
             <w:pPr>
-              <w:rPr>
-                <w:color w:val="000000"/>
-                <w:sz w:val="20"/>
-                <w:szCs w:val="20"/>
-              </w:rPr>
-            </w:pPr>
-            <w:r>
-              <w:rPr>
-                <w:color w:val="000000"/>
-                <w:sz w:val="20"/>
-                <w:szCs w:val="20"/>
-              </w:rPr>
-              <w:t>PRD-2017-G01-可行性分析报告</w:t>
+              <w:widowControl w:val="0"/>
+              <w:jc w:val="both"/>
+              <w:rPr>
+                <w:color w:val="000000"/>
+                <w:sz w:val="20"/>
+                <w:szCs w:val="20"/>
+              </w:rPr>
+            </w:pPr>
+            <w:r>
+              <w:rPr>
+                <w:color w:val="000000"/>
+                <w:sz w:val="20"/>
+                <w:szCs w:val="20"/>
+              </w:rPr>
+              <w:t>PRD201</w:t>
+            </w:r>
+            <w:r>
+              <w:rPr>
+                <w:rFonts w:hint="eastAsia"/>
+                <w:color w:val="000000"/>
+                <w:sz w:val="20"/>
+                <w:szCs w:val="20"/>
+                <w:lang w:val="en-US" w:eastAsia="zh-CN"/>
+              </w:rPr>
+              <w:t>8</w:t>
+            </w:r>
+            <w:r>
+              <w:rPr>
+                <w:color w:val="000000"/>
+                <w:sz w:val="20"/>
+                <w:szCs w:val="20"/>
+              </w:rPr>
+              <w:t>-G</w:t>
+            </w:r>
+            <w:r>
+              <w:rPr>
+                <w:rFonts w:hint="eastAsia"/>
+                <w:color w:val="000000"/>
+                <w:sz w:val="20"/>
+                <w:szCs w:val="20"/>
+                <w:lang w:val="en-US" w:eastAsia="zh-CN"/>
+              </w:rPr>
+              <w:t>14</w:t>
+            </w:r>
+            <w:r>
+              <w:rPr>
+                <w:color w:val="000000"/>
+                <w:sz w:val="20"/>
+                <w:szCs w:val="20"/>
+              </w:rPr>
+              <w:t>-可行性分析报告</w:t>
             </w:r>
           </w:p>
         </w:tc>
@@ -8520,6 +9390,8 @@
           </w:tcPr>
           <w:p>
             <w:pPr>
+              <w:widowControl w:val="0"/>
+              <w:jc w:val="both"/>
               <w:rPr>
                 <w:color w:val="000000"/>
                 <w:sz w:val="20"/>
@@ -8550,6 +9422,8 @@
           </w:tcPr>
           <w:p>
             <w:pPr>
+              <w:widowControl w:val="0"/>
+              <w:jc w:val="both"/>
               <w:rPr>
                 <w:color w:val="000000"/>
                 <w:sz w:val="20"/>
@@ -8590,19 +9464,57 @@
           </w:tcPr>
           <w:p>
             <w:pPr>
-              <w:rPr>
-                <w:color w:val="000000"/>
-                <w:sz w:val="20"/>
-                <w:szCs w:val="20"/>
-              </w:rPr>
-            </w:pPr>
-            <w:r>
-              <w:rPr>
-                <w:color w:val="000000"/>
-                <w:sz w:val="20"/>
-                <w:szCs w:val="20"/>
-              </w:rPr>
-              <w:t>PRD-2017-G01-项目章程</w:t>
+              <w:widowControl w:val="0"/>
+              <w:jc w:val="both"/>
+              <w:rPr>
+                <w:color w:val="000000"/>
+                <w:sz w:val="20"/>
+                <w:szCs w:val="20"/>
+              </w:rPr>
+            </w:pPr>
+            <w:r>
+              <w:rPr>
+                <w:color w:val="000000"/>
+                <w:sz w:val="20"/>
+                <w:szCs w:val="20"/>
+              </w:rPr>
+              <w:t>PRD201</w:t>
+            </w:r>
+            <w:r>
+              <w:rPr>
+                <w:rFonts w:hint="eastAsia"/>
+                <w:color w:val="000000"/>
+                <w:sz w:val="20"/>
+                <w:szCs w:val="20"/>
+                <w:lang w:val="en-US" w:eastAsia="zh-CN"/>
+              </w:rPr>
+              <w:t>8</w:t>
+            </w:r>
+            <w:r>
+              <w:rPr>
+                <w:color w:val="000000"/>
+                <w:sz w:val="20"/>
+                <w:szCs w:val="20"/>
+              </w:rPr>
+              <w:t>-G</w:t>
+            </w:r>
+            <w:r>
+              <w:rPr>
+                <w:rFonts w:hint="eastAsia"/>
+                <w:color w:val="000000"/>
+                <w:sz w:val="20"/>
+                <w:szCs w:val="20"/>
+                <w:lang w:val="en-US" w:eastAsia="zh-CN"/>
+              </w:rPr>
+              <w:t>14</w:t>
+            </w:r>
+            <w:r>
+              <w:rPr>
+                <w:color w:val="000000"/>
+                <w:sz w:val="20"/>
+                <w:szCs w:val="20"/>
+              </w:rPr>
+              <w:t>-项目章程</w:t>
             </w:r>
           </w:p>
         </w:tc>
@@ -8619,6 +9531,8 @@
           </w:tcPr>
           <w:p>
             <w:pPr>
+              <w:widowControl w:val="0"/>
+              <w:jc w:val="both"/>
               <w:rPr>
                 <w:color w:val="000000"/>
                 <w:sz w:val="20"/>
@@ -8649,6 +9563,8 @@
           </w:tcPr>
           <w:p>
             <w:pPr>
+              <w:widowControl w:val="0"/>
+              <w:jc w:val="both"/>
               <w:rPr>
                 <w:color w:val="000000"/>
                 <w:sz w:val="20"/>
@@ -8689,19 +9605,57 @@
           </w:tcPr>
           <w:p>
             <w:pPr>
-              <w:rPr>
-                <w:color w:val="000000"/>
-                <w:sz w:val="20"/>
-                <w:szCs w:val="20"/>
-              </w:rPr>
-            </w:pPr>
-            <w:r>
-              <w:rPr>
-                <w:color w:val="000000"/>
-                <w:sz w:val="20"/>
-                <w:szCs w:val="20"/>
-              </w:rPr>
-              <w:t>PRD-2017-G01-项目总体计划</w:t>
+              <w:widowControl w:val="0"/>
+              <w:jc w:val="both"/>
+              <w:rPr>
+                <w:color w:val="000000"/>
+                <w:sz w:val="20"/>
+                <w:szCs w:val="20"/>
+              </w:rPr>
+            </w:pPr>
+            <w:r>
+              <w:rPr>
+                <w:color w:val="000000"/>
+                <w:sz w:val="20"/>
+                <w:szCs w:val="20"/>
+              </w:rPr>
+              <w:t>PRD201</w:t>
+            </w:r>
+            <w:r>
+              <w:rPr>
+                <w:rFonts w:hint="eastAsia"/>
+                <w:color w:val="000000"/>
+                <w:sz w:val="20"/>
+                <w:szCs w:val="20"/>
+                <w:lang w:val="en-US" w:eastAsia="zh-CN"/>
+              </w:rPr>
+              <w:t>8</w:t>
+            </w:r>
+            <w:r>
+              <w:rPr>
+                <w:color w:val="000000"/>
+                <w:sz w:val="20"/>
+                <w:szCs w:val="20"/>
+              </w:rPr>
+              <w:t>-G</w:t>
+            </w:r>
+            <w:r>
+              <w:rPr>
+                <w:rFonts w:hint="eastAsia"/>
+                <w:color w:val="000000"/>
+                <w:sz w:val="20"/>
+                <w:szCs w:val="20"/>
+                <w:lang w:val="en-US" w:eastAsia="zh-CN"/>
+              </w:rPr>
+              <w:t>14</w:t>
+            </w:r>
+            <w:r>
+              <w:rPr>
+                <w:color w:val="000000"/>
+                <w:sz w:val="20"/>
+                <w:szCs w:val="20"/>
+              </w:rPr>
+              <w:t>-项目总体计划</w:t>
             </w:r>
           </w:p>
         </w:tc>
@@ -8718,6 +9672,8 @@
           </w:tcPr>
           <w:p>
             <w:pPr>
+              <w:widowControl w:val="0"/>
+              <w:jc w:val="both"/>
               <w:rPr>
                 <w:color w:val="000000"/>
                 <w:sz w:val="20"/>
@@ -8748,6 +9704,8 @@
           </w:tcPr>
           <w:p>
             <w:pPr>
+              <w:widowControl w:val="0"/>
+              <w:jc w:val="both"/>
               <w:rPr>
                 <w:color w:val="000000"/>
                 <w:sz w:val="20"/>
@@ -8788,19 +9746,57 @@
           </w:tcPr>
           <w:p>
             <w:pPr>
-              <w:rPr>
-                <w:color w:val="000000"/>
-                <w:sz w:val="20"/>
-                <w:szCs w:val="20"/>
-              </w:rPr>
-            </w:pPr>
-            <w:r>
-              <w:rPr>
-                <w:color w:val="000000"/>
-                <w:sz w:val="20"/>
-                <w:szCs w:val="20"/>
-              </w:rPr>
-              <w:t>PRD-2017-G01-需求工程项目计划</w:t>
+              <w:widowControl w:val="0"/>
+              <w:jc w:val="both"/>
+              <w:rPr>
+                <w:color w:val="000000"/>
+                <w:sz w:val="20"/>
+                <w:szCs w:val="20"/>
+              </w:rPr>
+            </w:pPr>
+            <w:r>
+              <w:rPr>
+                <w:color w:val="000000"/>
+                <w:sz w:val="20"/>
+                <w:szCs w:val="20"/>
+              </w:rPr>
+              <w:t>PRD201</w:t>
+            </w:r>
+            <w:r>
+              <w:rPr>
+                <w:rFonts w:hint="eastAsia"/>
+                <w:color w:val="000000"/>
+                <w:sz w:val="20"/>
+                <w:szCs w:val="20"/>
+                <w:lang w:val="en-US" w:eastAsia="zh-CN"/>
+              </w:rPr>
+              <w:t>8</w:t>
+            </w:r>
+            <w:r>
+              <w:rPr>
+                <w:color w:val="000000"/>
+                <w:sz w:val="20"/>
+                <w:szCs w:val="20"/>
+              </w:rPr>
+              <w:t>-G</w:t>
+            </w:r>
+            <w:r>
+              <w:rPr>
+                <w:rFonts w:hint="eastAsia"/>
+                <w:color w:val="000000"/>
+                <w:sz w:val="20"/>
+                <w:szCs w:val="20"/>
+                <w:lang w:val="en-US" w:eastAsia="zh-CN"/>
+              </w:rPr>
+              <w:t>14</w:t>
+            </w:r>
+            <w:r>
+              <w:rPr>
+                <w:color w:val="000000"/>
+                <w:sz w:val="20"/>
+                <w:szCs w:val="20"/>
+              </w:rPr>
+              <w:t>-需求工程项目计划</w:t>
             </w:r>
           </w:p>
         </w:tc>
@@ -8817,6 +9813,8 @@
           </w:tcPr>
           <w:p>
             <w:pPr>
+              <w:widowControl w:val="0"/>
+              <w:jc w:val="both"/>
               <w:rPr>
                 <w:color w:val="000000"/>
                 <w:sz w:val="20"/>
@@ -8847,6 +9845,8 @@
           </w:tcPr>
           <w:p>
             <w:pPr>
+              <w:widowControl w:val="0"/>
+              <w:jc w:val="both"/>
               <w:rPr>
                 <w:color w:val="000000"/>
                 <w:sz w:val="20"/>
@@ -8887,19 +9887,57 @@
           </w:tcPr>
           <w:p>
             <w:pPr>
-              <w:rPr>
-                <w:color w:val="000000"/>
-                <w:sz w:val="20"/>
-                <w:szCs w:val="20"/>
-              </w:rPr>
-            </w:pPr>
-            <w:r>
-              <w:rPr>
-                <w:color w:val="000000"/>
-                <w:sz w:val="20"/>
-                <w:szCs w:val="20"/>
-              </w:rPr>
-              <w:t>PRD-2017-G01-用户手册</w:t>
+              <w:widowControl w:val="0"/>
+              <w:jc w:val="both"/>
+              <w:rPr>
+                <w:color w:val="000000"/>
+                <w:sz w:val="20"/>
+                <w:szCs w:val="20"/>
+              </w:rPr>
+            </w:pPr>
+            <w:r>
+              <w:rPr>
+                <w:color w:val="000000"/>
+                <w:sz w:val="20"/>
+                <w:szCs w:val="20"/>
+              </w:rPr>
+              <w:t>PRD201</w:t>
+            </w:r>
+            <w:r>
+              <w:rPr>
+                <w:rFonts w:hint="eastAsia"/>
+                <w:color w:val="000000"/>
+                <w:sz w:val="20"/>
+                <w:szCs w:val="20"/>
+                <w:lang w:val="en-US" w:eastAsia="zh-CN"/>
+              </w:rPr>
+              <w:t>8</w:t>
+            </w:r>
+            <w:r>
+              <w:rPr>
+                <w:color w:val="000000"/>
+                <w:sz w:val="20"/>
+                <w:szCs w:val="20"/>
+              </w:rPr>
+              <w:t>-G</w:t>
+            </w:r>
+            <w:r>
+              <w:rPr>
+                <w:rFonts w:hint="eastAsia"/>
+                <w:color w:val="000000"/>
+                <w:sz w:val="20"/>
+                <w:szCs w:val="20"/>
+                <w:lang w:val="en-US" w:eastAsia="zh-CN"/>
+              </w:rPr>
+              <w:t>14</w:t>
+            </w:r>
+            <w:r>
+              <w:rPr>
+                <w:color w:val="000000"/>
+                <w:sz w:val="20"/>
+                <w:szCs w:val="20"/>
+              </w:rPr>
+              <w:t>-用户手册</w:t>
             </w:r>
           </w:p>
         </w:tc>
@@ -8916,6 +9954,8 @@
           </w:tcPr>
           <w:p>
             <w:pPr>
+              <w:widowControl w:val="0"/>
+              <w:jc w:val="both"/>
               <w:rPr>
                 <w:color w:val="000000"/>
                 <w:sz w:val="20"/>
@@ -8946,6 +9986,8 @@
           </w:tcPr>
           <w:p>
             <w:pPr>
+              <w:widowControl w:val="0"/>
+              <w:jc w:val="both"/>
               <w:rPr>
                 <w:color w:val="000000"/>
                 <w:sz w:val="20"/>
@@ -8986,19 +10028,57 @@
           </w:tcPr>
           <w:p>
             <w:pPr>
-              <w:rPr>
-                <w:color w:val="000000"/>
-                <w:sz w:val="20"/>
-                <w:szCs w:val="20"/>
-              </w:rPr>
-            </w:pPr>
-            <w:r>
-              <w:rPr>
-                <w:color w:val="000000"/>
-                <w:sz w:val="20"/>
-                <w:szCs w:val="20"/>
-              </w:rPr>
-              <w:t>PRD-2017-G01-需求规格说明书</w:t>
+              <w:widowControl w:val="0"/>
+              <w:jc w:val="both"/>
+              <w:rPr>
+                <w:color w:val="000000"/>
+                <w:sz w:val="20"/>
+                <w:szCs w:val="20"/>
+              </w:rPr>
+            </w:pPr>
+            <w:r>
+              <w:rPr>
+                <w:color w:val="000000"/>
+                <w:sz w:val="20"/>
+                <w:szCs w:val="20"/>
+              </w:rPr>
+              <w:t>PRD201</w:t>
+            </w:r>
+            <w:r>
+              <w:rPr>
+                <w:rFonts w:hint="eastAsia"/>
+                <w:color w:val="000000"/>
+                <w:sz w:val="20"/>
+                <w:szCs w:val="20"/>
+                <w:lang w:val="en-US" w:eastAsia="zh-CN"/>
+              </w:rPr>
+              <w:t>8</w:t>
+            </w:r>
+            <w:r>
+              <w:rPr>
+                <w:color w:val="000000"/>
+                <w:sz w:val="20"/>
+                <w:szCs w:val="20"/>
+              </w:rPr>
+              <w:t>-G</w:t>
+            </w:r>
+            <w:r>
+              <w:rPr>
+                <w:rFonts w:hint="eastAsia"/>
+                <w:color w:val="000000"/>
+                <w:sz w:val="20"/>
+                <w:szCs w:val="20"/>
+                <w:lang w:val="en-US" w:eastAsia="zh-CN"/>
+              </w:rPr>
+              <w:t>14</w:t>
+            </w:r>
+            <w:r>
+              <w:rPr>
+                <w:color w:val="000000"/>
+                <w:sz w:val="20"/>
+                <w:szCs w:val="20"/>
+              </w:rPr>
+              <w:t>-需求规格说明书</w:t>
             </w:r>
           </w:p>
         </w:tc>
@@ -9015,6 +10095,8 @@
           </w:tcPr>
           <w:p>
             <w:pPr>
+              <w:widowControl w:val="0"/>
+              <w:jc w:val="both"/>
               <w:rPr>
                 <w:color w:val="000000"/>
                 <w:sz w:val="20"/>
@@ -9045,6 +10127,8 @@
           </w:tcPr>
           <w:p>
             <w:pPr>
+              <w:widowControl w:val="0"/>
+              <w:jc w:val="both"/>
               <w:rPr>
                 <w:color w:val="000000"/>
                 <w:sz w:val="20"/>
@@ -9085,19 +10169,57 @@
           </w:tcPr>
           <w:p>
             <w:pPr>
-              <w:rPr>
-                <w:color w:val="000000"/>
-                <w:sz w:val="20"/>
-                <w:szCs w:val="20"/>
-              </w:rPr>
-            </w:pPr>
-            <w:r>
-              <w:rPr>
-                <w:color w:val="000000"/>
-                <w:sz w:val="20"/>
-                <w:szCs w:val="20"/>
-              </w:rPr>
-              <w:t>PRD-2017-G01-愿景与范围</w:t>
+              <w:widowControl w:val="0"/>
+              <w:jc w:val="both"/>
+              <w:rPr>
+                <w:color w:val="000000"/>
+                <w:sz w:val="20"/>
+                <w:szCs w:val="20"/>
+              </w:rPr>
+            </w:pPr>
+            <w:r>
+              <w:rPr>
+                <w:color w:val="000000"/>
+                <w:sz w:val="20"/>
+                <w:szCs w:val="20"/>
+              </w:rPr>
+              <w:t>PRD201</w:t>
+            </w:r>
+            <w:r>
+              <w:rPr>
+                <w:rFonts w:hint="eastAsia"/>
+                <w:color w:val="000000"/>
+                <w:sz w:val="20"/>
+                <w:szCs w:val="20"/>
+                <w:lang w:val="en-US" w:eastAsia="zh-CN"/>
+              </w:rPr>
+              <w:t>8</w:t>
+            </w:r>
+            <w:r>
+              <w:rPr>
+                <w:color w:val="000000"/>
+                <w:sz w:val="20"/>
+                <w:szCs w:val="20"/>
+              </w:rPr>
+              <w:t>-G</w:t>
+            </w:r>
+            <w:r>
+              <w:rPr>
+                <w:rFonts w:hint="eastAsia"/>
+                <w:color w:val="000000"/>
+                <w:sz w:val="20"/>
+                <w:szCs w:val="20"/>
+                <w:lang w:val="en-US" w:eastAsia="zh-CN"/>
+              </w:rPr>
+              <w:t>14</w:t>
+            </w:r>
+            <w:r>
+              <w:rPr>
+                <w:color w:val="000000"/>
+                <w:sz w:val="20"/>
+                <w:szCs w:val="20"/>
+              </w:rPr>
+              <w:t>-愿景与范围</w:t>
             </w:r>
           </w:p>
         </w:tc>
@@ -9114,6 +10236,8 @@
           </w:tcPr>
           <w:p>
             <w:pPr>
+              <w:widowControl w:val="0"/>
+              <w:jc w:val="both"/>
               <w:rPr>
                 <w:color w:val="000000"/>
                 <w:sz w:val="20"/>
@@ -9144,6 +10268,8 @@
           </w:tcPr>
           <w:p>
             <w:pPr>
+              <w:widowControl w:val="0"/>
+              <w:jc w:val="both"/>
               <w:rPr>
                 <w:color w:val="000000"/>
                 <w:sz w:val="20"/>
@@ -9184,19 +10310,57 @@
           </w:tcPr>
           <w:p>
             <w:pPr>
-              <w:rPr>
-                <w:color w:val="000000"/>
-                <w:sz w:val="20"/>
-                <w:szCs w:val="20"/>
-              </w:rPr>
-            </w:pPr>
-            <w:r>
-              <w:rPr>
-                <w:color w:val="000000"/>
-                <w:sz w:val="20"/>
-                <w:szCs w:val="20"/>
-              </w:rPr>
-              <w:t>PRD-2017-G01-测试用例</w:t>
+              <w:widowControl w:val="0"/>
+              <w:jc w:val="both"/>
+              <w:rPr>
+                <w:color w:val="000000"/>
+                <w:sz w:val="20"/>
+                <w:szCs w:val="20"/>
+              </w:rPr>
+            </w:pPr>
+            <w:r>
+              <w:rPr>
+                <w:color w:val="000000"/>
+                <w:sz w:val="20"/>
+                <w:szCs w:val="20"/>
+              </w:rPr>
+              <w:t>PRD201</w:t>
+            </w:r>
+            <w:r>
+              <w:rPr>
+                <w:rFonts w:hint="eastAsia"/>
+                <w:color w:val="000000"/>
+                <w:sz w:val="20"/>
+                <w:szCs w:val="20"/>
+                <w:lang w:val="en-US" w:eastAsia="zh-CN"/>
+              </w:rPr>
+              <w:t>8</w:t>
+            </w:r>
+            <w:r>
+              <w:rPr>
+                <w:color w:val="000000"/>
+                <w:sz w:val="20"/>
+                <w:szCs w:val="20"/>
+              </w:rPr>
+              <w:t>-G</w:t>
+            </w:r>
+            <w:r>
+              <w:rPr>
+                <w:rFonts w:hint="eastAsia"/>
+                <w:color w:val="000000"/>
+                <w:sz w:val="20"/>
+                <w:szCs w:val="20"/>
+                <w:lang w:val="en-US" w:eastAsia="zh-CN"/>
+              </w:rPr>
+              <w:t>14</w:t>
+            </w:r>
+            <w:r>
+              <w:rPr>
+                <w:color w:val="000000"/>
+                <w:sz w:val="20"/>
+                <w:szCs w:val="20"/>
+              </w:rPr>
+              <w:t>-测试用例</w:t>
             </w:r>
           </w:p>
         </w:tc>
@@ -9213,6 +10377,8 @@
           </w:tcPr>
           <w:p>
             <w:pPr>
+              <w:widowControl w:val="0"/>
+              <w:jc w:val="both"/>
               <w:rPr>
                 <w:color w:val="000000"/>
                 <w:sz w:val="20"/>
@@ -9243,6 +10409,8 @@
           </w:tcPr>
           <w:p>
             <w:pPr>
+              <w:widowControl w:val="0"/>
+              <w:jc w:val="both"/>
               <w:rPr>
                 <w:color w:val="000000"/>
                 <w:sz w:val="20"/>
@@ -9283,19 +10451,57 @@
           </w:tcPr>
           <w:p>
             <w:pPr>
-              <w:rPr>
-                <w:color w:val="000000"/>
-                <w:sz w:val="20"/>
-                <w:szCs w:val="20"/>
-              </w:rPr>
-            </w:pPr>
-            <w:r>
-              <w:rPr>
-                <w:color w:val="000000"/>
-                <w:sz w:val="20"/>
-                <w:szCs w:val="20"/>
-              </w:rPr>
-              <w:t>PRD-2017-G01-用例文档</w:t>
+              <w:widowControl w:val="0"/>
+              <w:jc w:val="both"/>
+              <w:rPr>
+                <w:color w:val="000000"/>
+                <w:sz w:val="20"/>
+                <w:szCs w:val="20"/>
+              </w:rPr>
+            </w:pPr>
+            <w:r>
+              <w:rPr>
+                <w:color w:val="000000"/>
+                <w:sz w:val="20"/>
+                <w:szCs w:val="20"/>
+              </w:rPr>
+              <w:t>PRD201</w:t>
+            </w:r>
+            <w:r>
+              <w:rPr>
+                <w:rFonts w:hint="eastAsia"/>
+                <w:color w:val="000000"/>
+                <w:sz w:val="20"/>
+                <w:szCs w:val="20"/>
+                <w:lang w:val="en-US" w:eastAsia="zh-CN"/>
+              </w:rPr>
+              <w:t>8</w:t>
+            </w:r>
+            <w:r>
+              <w:rPr>
+                <w:color w:val="000000"/>
+                <w:sz w:val="20"/>
+                <w:szCs w:val="20"/>
+              </w:rPr>
+              <w:t>-G</w:t>
+            </w:r>
+            <w:r>
+              <w:rPr>
+                <w:rFonts w:hint="eastAsia"/>
+                <w:color w:val="000000"/>
+                <w:sz w:val="20"/>
+                <w:szCs w:val="20"/>
+                <w:lang w:val="en-US" w:eastAsia="zh-CN"/>
+              </w:rPr>
+              <w:t>14</w:t>
+            </w:r>
+            <w:r>
+              <w:rPr>
+                <w:color w:val="000000"/>
+                <w:sz w:val="20"/>
+                <w:szCs w:val="20"/>
+              </w:rPr>
+              <w:t>-用例文档</w:t>
             </w:r>
           </w:p>
         </w:tc>
@@ -9312,6 +10518,8 @@
           </w:tcPr>
           <w:p>
             <w:pPr>
+              <w:widowControl w:val="0"/>
+              <w:jc w:val="both"/>
               <w:rPr>
                 <w:color w:val="000000"/>
                 <w:sz w:val="20"/>
@@ -9342,6 +10550,8 @@
           </w:tcPr>
           <w:p>
             <w:pPr>
+              <w:widowControl w:val="0"/>
+              <w:jc w:val="both"/>
               <w:rPr>
                 <w:color w:val="000000"/>
                 <w:sz w:val="20"/>
@@ -9382,19 +10592,57 @@
           </w:tcPr>
           <w:p>
             <w:pPr>
-              <w:rPr>
-                <w:color w:val="000000"/>
-                <w:sz w:val="20"/>
-                <w:szCs w:val="20"/>
-              </w:rPr>
-            </w:pPr>
-            <w:r>
-              <w:rPr>
-                <w:color w:val="000000"/>
-                <w:sz w:val="20"/>
-                <w:szCs w:val="20"/>
-              </w:rPr>
-              <w:t>PRD-2017-G01-用户群分类</w:t>
+              <w:widowControl w:val="0"/>
+              <w:jc w:val="both"/>
+              <w:rPr>
+                <w:color w:val="000000"/>
+                <w:sz w:val="20"/>
+                <w:szCs w:val="20"/>
+              </w:rPr>
+            </w:pPr>
+            <w:r>
+              <w:rPr>
+                <w:color w:val="000000"/>
+                <w:sz w:val="20"/>
+                <w:szCs w:val="20"/>
+              </w:rPr>
+              <w:t>PRD201</w:t>
+            </w:r>
+            <w:r>
+              <w:rPr>
+                <w:rFonts w:hint="eastAsia"/>
+                <w:color w:val="000000"/>
+                <w:sz w:val="20"/>
+                <w:szCs w:val="20"/>
+                <w:lang w:val="en-US" w:eastAsia="zh-CN"/>
+              </w:rPr>
+              <w:t>8</w:t>
+            </w:r>
+            <w:r>
+              <w:rPr>
+                <w:color w:val="000000"/>
+                <w:sz w:val="20"/>
+                <w:szCs w:val="20"/>
+              </w:rPr>
+              <w:t>-G</w:t>
+            </w:r>
+            <w:r>
+              <w:rPr>
+                <w:rFonts w:hint="eastAsia"/>
+                <w:color w:val="000000"/>
+                <w:sz w:val="20"/>
+                <w:szCs w:val="20"/>
+                <w:lang w:val="en-US" w:eastAsia="zh-CN"/>
+              </w:rPr>
+              <w:t>14</w:t>
+            </w:r>
+            <w:r>
+              <w:rPr>
+                <w:color w:val="000000"/>
+                <w:sz w:val="20"/>
+                <w:szCs w:val="20"/>
+              </w:rPr>
+              <w:t>-用户群分类</w:t>
             </w:r>
           </w:p>
         </w:tc>
@@ -9411,6 +10659,8 @@
           </w:tcPr>
           <w:p>
             <w:pPr>
+              <w:widowControl w:val="0"/>
+              <w:jc w:val="both"/>
               <w:rPr>
                 <w:color w:val="000000"/>
                 <w:sz w:val="20"/>
@@ -9441,6 +10691,8 @@
           </w:tcPr>
           <w:p>
             <w:pPr>
+              <w:widowControl w:val="0"/>
+              <w:jc w:val="both"/>
               <w:rPr>
                 <w:color w:val="000000"/>
                 <w:sz w:val="20"/>
@@ -9481,19 +10733,57 @@
           </w:tcPr>
           <w:p>
             <w:pPr>
-              <w:rPr>
-                <w:color w:val="000000"/>
-                <w:sz w:val="20"/>
-                <w:szCs w:val="20"/>
-              </w:rPr>
-            </w:pPr>
-            <w:r>
-              <w:rPr>
-                <w:color w:val="000000"/>
-                <w:sz w:val="20"/>
-                <w:szCs w:val="20"/>
-              </w:rPr>
-              <w:t>PRD-2017-G01-界面原型电脑版</w:t>
+              <w:widowControl w:val="0"/>
+              <w:jc w:val="both"/>
+              <w:rPr>
+                <w:color w:val="000000"/>
+                <w:sz w:val="20"/>
+                <w:szCs w:val="20"/>
+              </w:rPr>
+            </w:pPr>
+            <w:r>
+              <w:rPr>
+                <w:color w:val="000000"/>
+                <w:sz w:val="20"/>
+                <w:szCs w:val="20"/>
+              </w:rPr>
+              <w:t>PRD201</w:t>
+            </w:r>
+            <w:r>
+              <w:rPr>
+                <w:rFonts w:hint="eastAsia"/>
+                <w:color w:val="000000"/>
+                <w:sz w:val="20"/>
+                <w:szCs w:val="20"/>
+                <w:lang w:val="en-US" w:eastAsia="zh-CN"/>
+              </w:rPr>
+              <w:t>8</w:t>
+            </w:r>
+            <w:r>
+              <w:rPr>
+                <w:color w:val="000000"/>
+                <w:sz w:val="20"/>
+                <w:szCs w:val="20"/>
+              </w:rPr>
+              <w:t>-G</w:t>
+            </w:r>
+            <w:r>
+              <w:rPr>
+                <w:rFonts w:hint="eastAsia"/>
+                <w:color w:val="000000"/>
+                <w:sz w:val="20"/>
+                <w:szCs w:val="20"/>
+                <w:lang w:val="en-US" w:eastAsia="zh-CN"/>
+              </w:rPr>
+              <w:t>14</w:t>
+            </w:r>
+            <w:r>
+              <w:rPr>
+                <w:color w:val="000000"/>
+                <w:sz w:val="20"/>
+                <w:szCs w:val="20"/>
+              </w:rPr>
+              <w:t>-界面原型电脑版</w:t>
             </w:r>
           </w:p>
         </w:tc>
@@ -9510,6 +10800,8 @@
           </w:tcPr>
           <w:p>
             <w:pPr>
+              <w:widowControl w:val="0"/>
+              <w:jc w:val="both"/>
               <w:rPr>
                 <w:color w:val="000000"/>
                 <w:sz w:val="20"/>
@@ -9540,6 +10832,8 @@
           </w:tcPr>
           <w:p>
             <w:pPr>
+              <w:widowControl w:val="0"/>
+              <w:jc w:val="both"/>
               <w:rPr>
                 <w:color w:val="000000"/>
                 <w:sz w:val="20"/>
@@ -9580,19 +10874,57 @@
           </w:tcPr>
           <w:p>
             <w:pPr>
-              <w:rPr>
-                <w:color w:val="000000"/>
-                <w:sz w:val="20"/>
-                <w:szCs w:val="20"/>
-              </w:rPr>
-            </w:pPr>
-            <w:r>
-              <w:rPr>
-                <w:color w:val="000000"/>
-                <w:sz w:val="20"/>
-                <w:szCs w:val="20"/>
-              </w:rPr>
-              <w:t>PRD-2017-G01-界面原型手机版</w:t>
+              <w:widowControl w:val="0"/>
+              <w:jc w:val="both"/>
+              <w:rPr>
+                <w:color w:val="000000"/>
+                <w:sz w:val="20"/>
+                <w:szCs w:val="20"/>
+              </w:rPr>
+            </w:pPr>
+            <w:r>
+              <w:rPr>
+                <w:color w:val="000000"/>
+                <w:sz w:val="20"/>
+                <w:szCs w:val="20"/>
+              </w:rPr>
+              <w:t>PRD201</w:t>
+            </w:r>
+            <w:r>
+              <w:rPr>
+                <w:rFonts w:hint="eastAsia"/>
+                <w:color w:val="000000"/>
+                <w:sz w:val="20"/>
+                <w:szCs w:val="20"/>
+                <w:lang w:val="en-US" w:eastAsia="zh-CN"/>
+              </w:rPr>
+              <w:t>8</w:t>
+            </w:r>
+            <w:r>
+              <w:rPr>
+                <w:color w:val="000000"/>
+                <w:sz w:val="20"/>
+                <w:szCs w:val="20"/>
+              </w:rPr>
+              <w:t>-G</w:t>
+            </w:r>
+            <w:r>
+              <w:rPr>
+                <w:rFonts w:hint="eastAsia"/>
+                <w:color w:val="000000"/>
+                <w:sz w:val="20"/>
+                <w:szCs w:val="20"/>
+                <w:lang w:val="en-US" w:eastAsia="zh-CN"/>
+              </w:rPr>
+              <w:t>14</w:t>
+            </w:r>
+            <w:r>
+              <w:rPr>
+                <w:color w:val="000000"/>
+                <w:sz w:val="20"/>
+                <w:szCs w:val="20"/>
+              </w:rPr>
+              <w:t>-界面原型手机版</w:t>
             </w:r>
           </w:p>
         </w:tc>
@@ -9609,6 +10941,8 @@
           </w:tcPr>
           <w:p>
             <w:pPr>
+              <w:widowControl w:val="0"/>
+              <w:jc w:val="both"/>
               <w:rPr>
                 <w:color w:val="000000"/>
                 <w:sz w:val="20"/>
@@ -9639,6 +10973,8 @@
           </w:tcPr>
           <w:p>
             <w:pPr>
+              <w:widowControl w:val="0"/>
+              <w:jc w:val="both"/>
               <w:rPr>
                 <w:color w:val="000000"/>
                 <w:sz w:val="20"/>
@@ -9679,19 +11015,57 @@
           </w:tcPr>
           <w:p>
             <w:pPr>
-              <w:rPr>
-                <w:color w:val="000000"/>
-                <w:sz w:val="20"/>
-                <w:szCs w:val="20"/>
-              </w:rPr>
-            </w:pPr>
-            <w:r>
-              <w:rPr>
-                <w:color w:val="000000"/>
-                <w:sz w:val="20"/>
-                <w:szCs w:val="20"/>
-              </w:rPr>
-              <w:t>PRD-2017-G01-CCB章程</w:t>
+              <w:widowControl w:val="0"/>
+              <w:jc w:val="both"/>
+              <w:rPr>
+                <w:color w:val="000000"/>
+                <w:sz w:val="20"/>
+                <w:szCs w:val="20"/>
+              </w:rPr>
+            </w:pPr>
+            <w:r>
+              <w:rPr>
+                <w:color w:val="000000"/>
+                <w:sz w:val="20"/>
+                <w:szCs w:val="20"/>
+              </w:rPr>
+              <w:t>PRD201</w:t>
+            </w:r>
+            <w:r>
+              <w:rPr>
+                <w:rFonts w:hint="eastAsia"/>
+                <w:color w:val="000000"/>
+                <w:sz w:val="20"/>
+                <w:szCs w:val="20"/>
+                <w:lang w:val="en-US" w:eastAsia="zh-CN"/>
+              </w:rPr>
+              <w:t>8</w:t>
+            </w:r>
+            <w:r>
+              <w:rPr>
+                <w:color w:val="000000"/>
+                <w:sz w:val="20"/>
+                <w:szCs w:val="20"/>
+              </w:rPr>
+              <w:t>-G</w:t>
+            </w:r>
+            <w:r>
+              <w:rPr>
+                <w:rFonts w:hint="eastAsia"/>
+                <w:color w:val="000000"/>
+                <w:sz w:val="20"/>
+                <w:szCs w:val="20"/>
+                <w:lang w:val="en-US" w:eastAsia="zh-CN"/>
+              </w:rPr>
+              <w:t>14</w:t>
+            </w:r>
+            <w:r>
+              <w:rPr>
+                <w:color w:val="000000"/>
+                <w:sz w:val="20"/>
+                <w:szCs w:val="20"/>
+              </w:rPr>
+              <w:t>-CCB章程</w:t>
             </w:r>
           </w:p>
         </w:tc>
@@ -9708,6 +11082,8 @@
           </w:tcPr>
           <w:p>
             <w:pPr>
+              <w:widowControl w:val="0"/>
+              <w:jc w:val="both"/>
               <w:rPr>
                 <w:color w:val="000000"/>
                 <w:sz w:val="20"/>
@@ -9738,6 +11114,8 @@
           </w:tcPr>
           <w:p>
             <w:pPr>
+              <w:widowControl w:val="0"/>
+              <w:jc w:val="both"/>
               <w:rPr>
                 <w:color w:val="000000"/>
                 <w:sz w:val="20"/>
@@ -9778,19 +11156,57 @@
           </w:tcPr>
           <w:p>
             <w:pPr>
-              <w:rPr>
-                <w:color w:val="000000"/>
-                <w:sz w:val="20"/>
-                <w:szCs w:val="20"/>
-              </w:rPr>
-            </w:pPr>
-            <w:r>
-              <w:rPr>
-                <w:color w:val="000000"/>
-                <w:sz w:val="20"/>
-                <w:szCs w:val="20"/>
-              </w:rPr>
-              <w:t>PRD-2017-G01-需求变更报告</w:t>
+              <w:widowControl w:val="0"/>
+              <w:jc w:val="both"/>
+              <w:rPr>
+                <w:color w:val="000000"/>
+                <w:sz w:val="20"/>
+                <w:szCs w:val="20"/>
+              </w:rPr>
+            </w:pPr>
+            <w:r>
+              <w:rPr>
+                <w:color w:val="000000"/>
+                <w:sz w:val="20"/>
+                <w:szCs w:val="20"/>
+              </w:rPr>
+              <w:t>PRD201</w:t>
+            </w:r>
+            <w:r>
+              <w:rPr>
+                <w:rFonts w:hint="eastAsia"/>
+                <w:color w:val="000000"/>
+                <w:sz w:val="20"/>
+                <w:szCs w:val="20"/>
+                <w:lang w:val="en-US" w:eastAsia="zh-CN"/>
+              </w:rPr>
+              <w:t>8</w:t>
+            </w:r>
+            <w:r>
+              <w:rPr>
+                <w:color w:val="000000"/>
+                <w:sz w:val="20"/>
+                <w:szCs w:val="20"/>
+              </w:rPr>
+              <w:t>-G</w:t>
+            </w:r>
+            <w:r>
+              <w:rPr>
+                <w:rFonts w:hint="eastAsia"/>
+                <w:color w:val="000000"/>
+                <w:sz w:val="20"/>
+                <w:szCs w:val="20"/>
+                <w:lang w:val="en-US" w:eastAsia="zh-CN"/>
+              </w:rPr>
+              <w:t>14</w:t>
+            </w:r>
+            <w:r>
+              <w:rPr>
+                <w:color w:val="000000"/>
+                <w:sz w:val="20"/>
+                <w:szCs w:val="20"/>
+              </w:rPr>
+              <w:t>-需求变更报告</w:t>
             </w:r>
           </w:p>
         </w:tc>
@@ -9807,6 +11223,8 @@
           </w:tcPr>
           <w:p>
             <w:pPr>
+              <w:widowControl w:val="0"/>
+              <w:jc w:val="both"/>
               <w:rPr>
                 <w:color w:val="000000"/>
                 <w:sz w:val="20"/>
@@ -9837,6 +11255,8 @@
           </w:tcPr>
           <w:p>
             <w:pPr>
+              <w:widowControl w:val="0"/>
+              <w:jc w:val="both"/>
               <w:rPr>
                 <w:color w:val="000000"/>
                 <w:sz w:val="20"/>
@@ -9877,19 +11297,57 @@
           </w:tcPr>
           <w:p>
             <w:pPr>
-              <w:rPr>
-                <w:color w:val="000000"/>
-                <w:sz w:val="20"/>
-                <w:szCs w:val="20"/>
-              </w:rPr>
-            </w:pPr>
-            <w:r>
-              <w:rPr>
-                <w:color w:val="000000"/>
-                <w:sz w:val="20"/>
-                <w:szCs w:val="20"/>
-              </w:rPr>
-              <w:t>PRD-2017-G01-需求管理计划</w:t>
+              <w:widowControl w:val="0"/>
+              <w:jc w:val="both"/>
+              <w:rPr>
+                <w:color w:val="000000"/>
+                <w:sz w:val="20"/>
+                <w:szCs w:val="20"/>
+              </w:rPr>
+            </w:pPr>
+            <w:r>
+              <w:rPr>
+                <w:color w:val="000000"/>
+                <w:sz w:val="20"/>
+                <w:szCs w:val="20"/>
+              </w:rPr>
+              <w:t>PRD201</w:t>
+            </w:r>
+            <w:r>
+              <w:rPr>
+                <w:rFonts w:hint="eastAsia"/>
+                <w:color w:val="000000"/>
+                <w:sz w:val="20"/>
+                <w:szCs w:val="20"/>
+                <w:lang w:val="en-US" w:eastAsia="zh-CN"/>
+              </w:rPr>
+              <w:t>8</w:t>
+            </w:r>
+            <w:r>
+              <w:rPr>
+                <w:color w:val="000000"/>
+                <w:sz w:val="20"/>
+                <w:szCs w:val="20"/>
+              </w:rPr>
+              <w:t>-G</w:t>
+            </w:r>
+            <w:r>
+              <w:rPr>
+                <w:rFonts w:hint="eastAsia"/>
+                <w:color w:val="000000"/>
+                <w:sz w:val="20"/>
+                <w:szCs w:val="20"/>
+                <w:lang w:val="en-US" w:eastAsia="zh-CN"/>
+              </w:rPr>
+              <w:t>14</w:t>
+            </w:r>
+            <w:r>
+              <w:rPr>
+                <w:color w:val="000000"/>
+                <w:sz w:val="20"/>
+                <w:szCs w:val="20"/>
+              </w:rPr>
+              <w:t>-需求管理计划</w:t>
             </w:r>
           </w:p>
         </w:tc>
@@ -9906,6 +11364,8 @@
           </w:tcPr>
           <w:p>
             <w:pPr>
+              <w:widowControl w:val="0"/>
+              <w:jc w:val="both"/>
               <w:rPr>
                 <w:color w:val="000000"/>
                 <w:sz w:val="20"/>
@@ -9936,6 +11396,8 @@
           </w:tcPr>
           <w:p>
             <w:pPr>
+              <w:widowControl w:val="0"/>
+              <w:jc w:val="both"/>
               <w:rPr>
                 <w:color w:val="000000"/>
                 <w:sz w:val="20"/>
@@ -9976,19 +11438,57 @@
           </w:tcPr>
           <w:p>
             <w:pPr>
-              <w:rPr>
-                <w:color w:val="000000"/>
-                <w:sz w:val="20"/>
-                <w:szCs w:val="20"/>
-              </w:rPr>
-            </w:pPr>
-            <w:r>
-              <w:rPr>
-                <w:color w:val="000000"/>
-                <w:sz w:val="20"/>
-                <w:szCs w:val="20"/>
-              </w:rPr>
-              <w:t>PRD-2017-G01-</w:t>
+              <w:widowControl w:val="0"/>
+              <w:jc w:val="both"/>
+              <w:rPr>
+                <w:color w:val="000000"/>
+                <w:sz w:val="20"/>
+                <w:szCs w:val="20"/>
+              </w:rPr>
+            </w:pPr>
+            <w:r>
+              <w:rPr>
+                <w:color w:val="000000"/>
+                <w:sz w:val="20"/>
+                <w:szCs w:val="20"/>
+              </w:rPr>
+              <w:t>PRD201</w:t>
+            </w:r>
+            <w:r>
+              <w:rPr>
+                <w:rFonts w:hint="eastAsia"/>
+                <w:color w:val="000000"/>
+                <w:sz w:val="20"/>
+                <w:szCs w:val="20"/>
+                <w:lang w:val="en-US" w:eastAsia="zh-CN"/>
+              </w:rPr>
+              <w:t>8</w:t>
+            </w:r>
+            <w:r>
+              <w:rPr>
+                <w:color w:val="000000"/>
+                <w:sz w:val="20"/>
+                <w:szCs w:val="20"/>
+              </w:rPr>
+              <w:t>-G</w:t>
+            </w:r>
+            <w:r>
+              <w:rPr>
+                <w:rFonts w:hint="eastAsia"/>
+                <w:color w:val="000000"/>
+                <w:sz w:val="20"/>
+                <w:szCs w:val="20"/>
+                <w:lang w:val="en-US" w:eastAsia="zh-CN"/>
+              </w:rPr>
+              <w:t>14</w:t>
+            </w:r>
+            <w:r>
+              <w:rPr>
+                <w:color w:val="000000"/>
+                <w:sz w:val="20"/>
+                <w:szCs w:val="20"/>
+              </w:rPr>
+              <w:t>-</w:t>
             </w:r>
             <w:r>
               <w:rPr>
@@ -10022,6 +11522,8 @@
           </w:tcPr>
           <w:p>
             <w:pPr>
+              <w:widowControl w:val="0"/>
+              <w:jc w:val="both"/>
               <w:rPr>
                 <w:color w:val="000000"/>
                 <w:sz w:val="20"/>
@@ -10052,6 +11554,8 @@
           </w:tcPr>
           <w:p>
             <w:pPr>
+              <w:widowControl w:val="0"/>
+              <w:jc w:val="both"/>
               <w:rPr>
                 <w:color w:val="000000"/>
                 <w:sz w:val="20"/>
@@ -10067,8 +11571,8 @@
       <w:pPr>
         <w:pStyle w:val="15"/>
       </w:pPr>
-      <w:bookmarkStart w:id="53" w:name="_Toc503723236"/>
-      <w:bookmarkStart w:id="54" w:name="_Toc18618"/>
+      <w:bookmarkStart w:id="53" w:name="_Toc18618"/>
+      <w:bookmarkStart w:id="54" w:name="_Toc503723236"/>
       <w:r>
         <w:rPr>
           <w:rFonts w:hint="eastAsia"/>
@@ -10152,6 +11656,8 @@
           </w:tcPr>
           <w:p>
             <w:pPr>
+              <w:widowControl w:val="0"/>
+              <w:jc w:val="both"/>
               <w:rPr>
                 <w:color w:val="000000"/>
                 <w:sz w:val="20"/>
@@ -10190,6 +11696,8 @@
           </w:tcPr>
           <w:p>
             <w:pPr>
+              <w:widowControl w:val="0"/>
+              <w:jc w:val="both"/>
               <w:rPr>
                 <w:color w:val="000000"/>
                 <w:sz w:val="20"/>
@@ -10228,6 +11736,8 @@
           </w:tcPr>
           <w:p>
             <w:pPr>
+              <w:widowControl w:val="0"/>
+              <w:jc w:val="both"/>
               <w:rPr>
                 <w:color w:val="000000"/>
                 <w:sz w:val="20"/>
@@ -10266,6 +11776,8 @@
           </w:tcPr>
           <w:p>
             <w:pPr>
+              <w:widowControl w:val="0"/>
+              <w:jc w:val="both"/>
               <w:rPr>
                 <w:color w:val="000000"/>
                 <w:sz w:val="20"/>
@@ -10296,6 +11808,8 @@
           </w:tcPr>
           <w:p>
             <w:pPr>
+              <w:widowControl w:val="0"/>
+              <w:jc w:val="both"/>
               <w:rPr>
                 <w:color w:val="000000"/>
                 <w:sz w:val="20"/>
@@ -10345,6 +11859,8 @@
           </w:tcPr>
           <w:p>
             <w:pPr>
+              <w:widowControl w:val="0"/>
+              <w:jc w:val="both"/>
               <w:rPr>
                 <w:color w:val="000000"/>
                 <w:sz w:val="20"/>
@@ -10376,6 +11892,8 @@
           </w:tcPr>
           <w:p>
             <w:pPr>
+              <w:widowControl w:val="0"/>
+              <w:jc w:val="both"/>
               <w:rPr>
                 <w:color w:val="000000"/>
                 <w:sz w:val="20"/>
@@ -10406,6 +11924,8 @@
           </w:tcPr>
           <w:p>
             <w:pPr>
+              <w:widowControl w:val="0"/>
+              <w:jc w:val="both"/>
               <w:rPr>
                 <w:rFonts w:hint="eastAsia" w:eastAsia="宋体"/>
                 <w:color w:val="000000"/>
@@ -10440,6 +11960,8 @@
           </w:tcPr>
           <w:p>
             <w:pPr>
+              <w:widowControl w:val="0"/>
+              <w:jc w:val="both"/>
               <w:rPr>
                 <w:color w:val="000000"/>
                 <w:sz w:val="20"/>
@@ -10470,6 +11992,8 @@
           </w:tcPr>
           <w:p>
             <w:pPr>
+              <w:widowControl w:val="0"/>
+              <w:jc w:val="both"/>
               <w:rPr>
                 <w:color w:val="000000"/>
                 <w:sz w:val="20"/>
@@ -10510,6 +12034,8 @@
           </w:tcPr>
           <w:p>
             <w:pPr>
+              <w:widowControl w:val="0"/>
+              <w:jc w:val="both"/>
               <w:rPr>
                 <w:color w:val="000000"/>
                 <w:sz w:val="20"/>
@@ -10541,6 +12067,8 @@
           </w:tcPr>
           <w:p>
             <w:pPr>
+              <w:widowControl w:val="0"/>
+              <w:jc w:val="both"/>
               <w:rPr>
                 <w:color w:val="000000"/>
                 <w:sz w:val="20"/>
@@ -10559,6 +12087,8 @@
           </w:p>
           <w:p>
             <w:pPr>
+              <w:widowControl w:val="0"/>
+              <w:jc w:val="both"/>
               <w:rPr>
                 <w:color w:val="000000"/>
                 <w:sz w:val="20"/>
@@ -10606,6 +12136,8 @@
           </w:tcPr>
           <w:p>
             <w:pPr>
+              <w:widowControl w:val="0"/>
+              <w:jc w:val="both"/>
               <w:rPr>
                 <w:rFonts w:hint="eastAsia" w:eastAsia="宋体"/>
                 <w:color w:val="000000"/>
@@ -10639,6 +12171,8 @@
           </w:tcPr>
           <w:p>
             <w:pPr>
+              <w:widowControl w:val="0"/>
+              <w:jc w:val="both"/>
               <w:rPr>
                 <w:rFonts w:hint="eastAsia" w:eastAsia="宋体"/>
                 <w:color w:val="000000"/>
@@ -10672,6 +12206,8 @@
           </w:tcPr>
           <w:p>
             <w:pPr>
+              <w:widowControl w:val="0"/>
+              <w:jc w:val="both"/>
               <w:rPr>
                 <w:color w:val="000000"/>
                 <w:sz w:val="20"/>
@@ -10712,6 +12248,8 @@
           </w:tcPr>
           <w:p>
             <w:pPr>
+              <w:widowControl w:val="0"/>
+              <w:jc w:val="both"/>
               <w:rPr>
                 <w:color w:val="000000"/>
                 <w:sz w:val="20"/>
@@ -10743,6 +12281,8 @@
           </w:tcPr>
           <w:p>
             <w:pPr>
+              <w:widowControl w:val="0"/>
+              <w:jc w:val="both"/>
               <w:rPr>
                 <w:color w:val="000000"/>
                 <w:sz w:val="20"/>
@@ -10781,6 +12321,8 @@
           </w:tcPr>
           <w:p>
             <w:pPr>
+              <w:widowControl w:val="0"/>
+              <w:jc w:val="both"/>
               <w:rPr>
                 <w:rFonts w:hint="eastAsia" w:eastAsia="宋体"/>
                 <w:color w:val="000000"/>
@@ -10814,6 +12356,8 @@
           </w:tcPr>
           <w:p>
             <w:pPr>
+              <w:widowControl w:val="0"/>
+              <w:jc w:val="both"/>
               <w:rPr>
                 <w:color w:val="000000"/>
                 <w:sz w:val="20"/>
@@ -10844,6 +12388,8 @@
           </w:tcPr>
           <w:p>
             <w:pPr>
+              <w:widowControl w:val="0"/>
+              <w:jc w:val="both"/>
               <w:rPr>
                 <w:color w:val="000000"/>
                 <w:sz w:val="20"/>
@@ -10884,6 +12430,8 @@
           </w:tcPr>
           <w:p>
             <w:pPr>
+              <w:widowControl w:val="0"/>
+              <w:jc w:val="both"/>
               <w:rPr>
                 <w:color w:val="000000"/>
                 <w:sz w:val="20"/>
@@ -10915,6 +12463,8 @@
           </w:tcPr>
           <w:p>
             <w:pPr>
+              <w:widowControl w:val="0"/>
+              <w:jc w:val="both"/>
               <w:rPr>
                 <w:color w:val="000000"/>
                 <w:sz w:val="20"/>
@@ -10970,6 +12520,8 @@
           </w:tcPr>
           <w:p>
             <w:pPr>
+              <w:widowControl w:val="0"/>
+              <w:jc w:val="both"/>
               <w:rPr>
                 <w:rFonts w:hint="eastAsia" w:eastAsia="宋体"/>
                 <w:color w:val="000000"/>
@@ -11003,6 +12555,8 @@
           </w:tcPr>
           <w:p>
             <w:pPr>
+              <w:widowControl w:val="0"/>
+              <w:jc w:val="both"/>
               <w:rPr>
                 <w:rFonts w:hint="eastAsia" w:eastAsia="宋体"/>
                 <w:color w:val="000000"/>
@@ -11036,6 +12590,8 @@
           </w:tcPr>
           <w:p>
             <w:pPr>
+              <w:widowControl w:val="0"/>
+              <w:jc w:val="both"/>
               <w:rPr>
                 <w:color w:val="000000"/>
                 <w:sz w:val="20"/>
@@ -11076,6 +12632,8 @@
           </w:tcPr>
           <w:p>
             <w:pPr>
+              <w:widowControl w:val="0"/>
+              <w:jc w:val="both"/>
               <w:rPr>
                 <w:color w:val="000000"/>
                 <w:sz w:val="20"/>
@@ -11107,6 +12665,8 @@
           </w:tcPr>
           <w:p>
             <w:pPr>
+              <w:widowControl w:val="0"/>
+              <w:jc w:val="both"/>
               <w:rPr>
                 <w:color w:val="000000"/>
                 <w:sz w:val="20"/>
@@ -11138,6 +12698,8 @@
           </w:tcPr>
           <w:p>
             <w:pPr>
+              <w:widowControl w:val="0"/>
+              <w:jc w:val="both"/>
               <w:rPr>
                 <w:rFonts w:hint="eastAsia" w:eastAsia="宋体"/>
                 <w:color w:val="000000"/>
@@ -11171,6 +12733,8 @@
           </w:tcPr>
           <w:p>
             <w:pPr>
+              <w:widowControl w:val="0"/>
+              <w:jc w:val="both"/>
               <w:rPr>
                 <w:rFonts w:hint="eastAsia" w:eastAsia="宋体"/>
                 <w:color w:val="000000"/>
@@ -11204,6 +12768,8 @@
           </w:tcPr>
           <w:p>
             <w:pPr>
+              <w:widowControl w:val="0"/>
+              <w:jc w:val="both"/>
               <w:rPr>
                 <w:rFonts w:hint="eastAsia" w:eastAsia="宋体"/>
                 <w:color w:val="000000"/>
@@ -11256,6 +12822,8 @@
           </w:tcPr>
           <w:p>
             <w:pPr>
+              <w:widowControl w:val="0"/>
+              <w:jc w:val="both"/>
               <w:rPr>
                 <w:color w:val="000000"/>
                 <w:sz w:val="20"/>
@@ -11287,6 +12855,8 @@
           </w:tcPr>
           <w:p>
             <w:pPr>
+              <w:widowControl w:val="0"/>
+              <w:jc w:val="both"/>
               <w:rPr>
                 <w:bCs/>
                 <w:color w:val="000000"/>
@@ -11307,6 +12877,8 @@
           </w:p>
           <w:p>
             <w:pPr>
+              <w:widowControl w:val="0"/>
+              <w:jc w:val="both"/>
               <w:rPr>
                 <w:color w:val="000000"/>
                 <w:sz w:val="20"/>
@@ -11338,6 +12910,8 @@
           </w:tcPr>
           <w:p>
             <w:pPr>
+              <w:widowControl w:val="0"/>
+              <w:jc w:val="both"/>
               <w:rPr>
                 <w:rFonts w:hint="eastAsia" w:eastAsia="宋体"/>
                 <w:color w:val="000000"/>
@@ -11371,6 +12945,8 @@
           </w:tcPr>
           <w:p>
             <w:pPr>
+              <w:widowControl w:val="0"/>
+              <w:jc w:val="both"/>
               <w:rPr>
                 <w:rFonts w:hint="eastAsia" w:eastAsia="宋体"/>
                 <w:color w:val="000000"/>
@@ -11404,6 +12980,8 @@
           </w:tcPr>
           <w:p>
             <w:pPr>
+              <w:widowControl w:val="0"/>
+              <w:jc w:val="both"/>
               <w:rPr>
                 <w:color w:val="000000"/>
                 <w:sz w:val="20"/>
@@ -11444,6 +13022,8 @@
           </w:tcPr>
           <w:p>
             <w:pPr>
+              <w:widowControl w:val="0"/>
+              <w:jc w:val="both"/>
               <w:rPr>
                 <w:color w:val="000000"/>
                 <w:sz w:val="20"/>
@@ -11475,6 +13055,8 @@
           </w:tcPr>
           <w:p>
             <w:pPr>
+              <w:widowControl w:val="0"/>
+              <w:jc w:val="both"/>
               <w:rPr>
                 <w:color w:val="000000"/>
                 <w:sz w:val="20"/>
@@ -11506,6 +13088,8 @@
           </w:tcPr>
           <w:p>
             <w:pPr>
+              <w:widowControl w:val="0"/>
+              <w:jc w:val="both"/>
               <w:rPr>
                 <w:rFonts w:hint="eastAsia" w:eastAsia="宋体"/>
                 <w:color w:val="000000"/>
@@ -11539,6 +13123,8 @@
           </w:tcPr>
           <w:p>
             <w:pPr>
+              <w:widowControl w:val="0"/>
+              <w:jc w:val="both"/>
               <w:rPr>
                 <w:rFonts w:hint="eastAsia" w:eastAsia="宋体"/>
                 <w:color w:val="000000"/>
@@ -11572,6 +13158,8 @@
           </w:tcPr>
           <w:p>
             <w:pPr>
+              <w:widowControl w:val="0"/>
+              <w:jc w:val="both"/>
               <w:rPr>
                 <w:color w:val="000000"/>
                 <w:sz w:val="20"/>
@@ -11612,6 +13200,8 @@
           </w:tcPr>
           <w:p>
             <w:pPr>
+              <w:widowControl w:val="0"/>
+              <w:jc w:val="both"/>
               <w:rPr>
                 <w:color w:val="000000"/>
                 <w:sz w:val="20"/>
@@ -11642,6 +13232,8 @@
           </w:tcPr>
           <w:p>
             <w:pPr>
+              <w:widowControl w:val="0"/>
+              <w:jc w:val="both"/>
               <w:rPr>
                 <w:bCs/>
                 <w:color w:val="000000"/>
@@ -11662,6 +13254,8 @@
           </w:p>
           <w:p>
             <w:pPr>
+              <w:widowControl w:val="0"/>
+              <w:jc w:val="both"/>
               <w:rPr>
                 <w:color w:val="000000"/>
                 <w:sz w:val="20"/>
@@ -11694,6 +13288,8 @@
           </w:tcPr>
           <w:p>
             <w:pPr>
+              <w:widowControl w:val="0"/>
+              <w:jc w:val="both"/>
               <w:rPr>
                 <w:rFonts w:hint="eastAsia" w:eastAsia="宋体"/>
                 <w:color w:val="000000"/>
@@ -11727,6 +13323,8 @@
           </w:tcPr>
           <w:p>
             <w:pPr>
+              <w:widowControl w:val="0"/>
+              <w:jc w:val="both"/>
               <w:rPr>
                 <w:rFonts w:hint="eastAsia" w:eastAsia="宋体"/>
                 <w:color w:val="000000"/>
@@ -11760,6 +13358,8 @@
           </w:tcPr>
           <w:p>
             <w:pPr>
+              <w:widowControl w:val="0"/>
+              <w:jc w:val="both"/>
               <w:rPr>
                 <w:color w:val="000000"/>
                 <w:sz w:val="20"/>
@@ -11803,6 +13403,8 @@
           </w:tcPr>
           <w:p>
             <w:pPr>
+              <w:widowControl w:val="0"/>
+              <w:jc w:val="both"/>
               <w:rPr>
                 <w:color w:val="000000"/>
                 <w:sz w:val="20"/>
@@ -11833,6 +13435,8 @@
           </w:tcPr>
           <w:p>
             <w:pPr>
+              <w:widowControl w:val="0"/>
+              <w:jc w:val="both"/>
               <w:rPr>
                 <w:color w:val="000000"/>
                 <w:sz w:val="20"/>
@@ -11864,6 +13468,8 @@
           </w:tcPr>
           <w:p>
             <w:pPr>
+              <w:widowControl w:val="0"/>
+              <w:jc w:val="both"/>
               <w:rPr>
                 <w:rFonts w:hint="eastAsia" w:eastAsia="宋体"/>
                 <w:color w:val="000000"/>
@@ -11898,6 +13504,8 @@
           </w:tcPr>
           <w:p>
             <w:pPr>
+              <w:widowControl w:val="0"/>
+              <w:jc w:val="both"/>
               <w:rPr>
                 <w:rFonts w:hint="eastAsia" w:eastAsia="宋体"/>
                 <w:color w:val="000000"/>
@@ -11931,6 +13539,8 @@
           </w:tcPr>
           <w:p>
             <w:pPr>
+              <w:widowControl w:val="0"/>
+              <w:jc w:val="both"/>
               <w:rPr>
                 <w:rFonts w:hint="eastAsia" w:eastAsia="宋体"/>
                 <w:color w:val="000000"/>
@@ -12040,6 +13650,8 @@
           </w:tcPr>
           <w:p>
             <w:pPr>
+              <w:widowControl w:val="0"/>
+              <w:jc w:val="both"/>
               <w:rPr>
                 <w:color w:val="000000"/>
                 <w:sz w:val="20"/>
@@ -12070,6 +13682,8 @@
           </w:tcPr>
           <w:p>
             <w:pPr>
+              <w:widowControl w:val="0"/>
+              <w:jc w:val="both"/>
               <w:rPr>
                 <w:color w:val="000000"/>
                 <w:sz w:val="20"/>
@@ -12119,6 +13733,8 @@
           </w:tcPr>
           <w:p>
             <w:pPr>
+              <w:widowControl w:val="0"/>
+              <w:jc w:val="both"/>
               <w:rPr>
                 <w:color w:val="000000"/>
                 <w:sz w:val="20"/>
@@ -12167,6 +13783,8 @@
           </w:tcPr>
           <w:p>
             <w:pPr>
+              <w:widowControl w:val="0"/>
+              <w:jc w:val="both"/>
               <w:rPr>
                 <w:color w:val="000000"/>
                 <w:sz w:val="20"/>
@@ -12226,6 +13844,8 @@
           </w:tcPr>
           <w:p>
             <w:pPr>
+              <w:widowControl w:val="0"/>
+              <w:jc w:val="both"/>
               <w:rPr>
                 <w:color w:val="000000"/>
                 <w:sz w:val="20"/>
@@ -12274,6 +13894,8 @@
           </w:tcPr>
           <w:p>
             <w:pPr>
+              <w:widowControl w:val="0"/>
+              <w:jc w:val="both"/>
               <w:rPr>
                 <w:color w:val="000000"/>
                 <w:sz w:val="20"/>
@@ -12333,6 +13955,8 @@
           </w:tcPr>
           <w:p>
             <w:pPr>
+              <w:widowControl w:val="0"/>
+              <w:jc w:val="both"/>
               <w:rPr>
                 <w:color w:val="000000"/>
                 <w:sz w:val="20"/>
@@ -12381,6 +14005,8 @@
           </w:tcPr>
           <w:p>
             <w:pPr>
+              <w:widowControl w:val="0"/>
+              <w:jc w:val="both"/>
               <w:rPr>
                 <w:color w:val="000000"/>
                 <w:sz w:val="20"/>
@@ -12440,6 +14066,8 @@
           </w:tcPr>
           <w:p>
             <w:pPr>
+              <w:widowControl w:val="0"/>
+              <w:jc w:val="both"/>
               <w:rPr>
                 <w:color w:val="000000"/>
                 <w:sz w:val="20"/>
@@ -12479,6 +14107,8 @@
           </w:tcPr>
           <w:p>
             <w:pPr>
+              <w:widowControl w:val="0"/>
+              <w:jc w:val="both"/>
               <w:rPr>
                 <w:color w:val="000000"/>
                 <w:sz w:val="20"/>
@@ -12538,6 +14168,8 @@
           </w:tcPr>
           <w:p>
             <w:pPr>
+              <w:widowControl w:val="0"/>
+              <w:jc w:val="both"/>
               <w:rPr>
                 <w:color w:val="000000"/>
                 <w:sz w:val="20"/>
@@ -12577,6 +14209,8 @@
           </w:tcPr>
           <w:p>
             <w:pPr>
+              <w:widowControl w:val="0"/>
+              <w:jc w:val="both"/>
               <w:rPr>
                 <w:color w:val="000000"/>
                 <w:sz w:val="20"/>
@@ -12636,6 +14270,8 @@
           </w:tcPr>
           <w:p>
             <w:pPr>
+              <w:widowControl w:val="0"/>
+              <w:jc w:val="both"/>
               <w:rPr>
                 <w:color w:val="000000"/>
                 <w:sz w:val="20"/>
@@ -12683,6 +14319,8 @@
           </w:tcPr>
           <w:p>
             <w:pPr>
+              <w:widowControl w:val="0"/>
+              <w:jc w:val="both"/>
               <w:rPr>
                 <w:color w:val="000000"/>
                 <w:sz w:val="20"/>
@@ -12716,6 +14354,7 @@
       <w:pPr>
         <w:pStyle w:val="14"/>
         <w:numPr>
+          <w:ilvl w:val="0"/>
           <w:numId w:val="0"/>
         </w:numPr>
         <w:ind w:leftChars="0"/>
@@ -12728,8 +14367,8 @@
       <w:pPr>
         <w:pStyle w:val="14"/>
       </w:pPr>
-      <w:bookmarkStart w:id="57" w:name="_Toc503723238"/>
-      <w:bookmarkStart w:id="58" w:name="_Toc30827"/>
+      <w:bookmarkStart w:id="57" w:name="_Toc30827"/>
+      <w:bookmarkStart w:id="58" w:name="_Toc503723238"/>
       <w:r>
         <w:rPr>
           <w:rFonts w:hint="eastAsia"/>
@@ -12752,8 +14391,8 @@
       <w:pPr>
         <w:pStyle w:val="15"/>
       </w:pPr>
-      <w:bookmarkStart w:id="59" w:name="_Toc503723239"/>
-      <w:bookmarkStart w:id="60" w:name="_Toc13596"/>
+      <w:bookmarkStart w:id="59" w:name="_Toc13596"/>
+      <w:bookmarkStart w:id="60" w:name="_Toc503723239"/>
       <w:r>
         <w:rPr>
           <w:rFonts w:hint="eastAsia"/>
@@ -12837,6 +14476,8 @@
           </w:tcPr>
           <w:p>
             <w:pPr>
+              <w:widowControl w:val="0"/>
+              <w:jc w:val="both"/>
               <w:rPr>
                 <w:color w:val="000000"/>
                 <w:sz w:val="20"/>
@@ -12867,6 +14508,8 @@
           </w:tcPr>
           <w:p>
             <w:pPr>
+              <w:widowControl w:val="0"/>
+              <w:jc w:val="both"/>
               <w:rPr>
                 <w:color w:val="000000"/>
                 <w:sz w:val="20"/>
@@ -12916,6 +14559,8 @@
           </w:tcPr>
           <w:p>
             <w:pPr>
+              <w:widowControl w:val="0"/>
+              <w:jc w:val="both"/>
               <w:rPr>
                 <w:rFonts w:hint="eastAsia" w:eastAsia="宋体"/>
                 <w:color w:val="000000"/>
@@ -12949,6 +14594,8 @@
           </w:tcPr>
           <w:p>
             <w:pPr>
+              <w:widowControl w:val="0"/>
+              <w:jc w:val="both"/>
               <w:rPr>
                 <w:rFonts w:hint="eastAsia" w:eastAsia="宋体"/>
                 <w:color w:val="000000"/>
@@ -13001,6 +14648,8 @@
           </w:tcPr>
           <w:p>
             <w:pPr>
+              <w:widowControl w:val="0"/>
+              <w:jc w:val="both"/>
               <w:rPr>
                 <w:rFonts w:hint="eastAsia" w:eastAsia="宋体"/>
                 <w:color w:val="000000"/>
@@ -13034,6 +14683,8 @@
           </w:tcPr>
           <w:p>
             <w:pPr>
+              <w:widowControl w:val="0"/>
+              <w:jc w:val="both"/>
               <w:rPr>
                 <w:rFonts w:hint="eastAsia" w:eastAsia="宋体"/>
                 <w:color w:val="000000"/>
@@ -13086,6 +14737,8 @@
           </w:tcPr>
           <w:p>
             <w:pPr>
+              <w:widowControl w:val="0"/>
+              <w:jc w:val="both"/>
               <w:rPr>
                 <w:rFonts w:hint="eastAsia" w:eastAsia="宋体"/>
                 <w:color w:val="000000"/>
@@ -13119,6 +14772,8 @@
           </w:tcPr>
           <w:p>
             <w:pPr>
+              <w:widowControl w:val="0"/>
+              <w:jc w:val="both"/>
               <w:rPr>
                 <w:rFonts w:hint="eastAsia" w:eastAsia="宋体"/>
                 <w:color w:val="000000"/>
@@ -13171,6 +14826,8 @@
           </w:tcPr>
           <w:p>
             <w:pPr>
+              <w:widowControl w:val="0"/>
+              <w:jc w:val="both"/>
               <w:rPr>
                 <w:rFonts w:hint="eastAsia" w:eastAsia="宋体"/>
                 <w:color w:val="000000"/>
@@ -13204,6 +14861,8 @@
           </w:tcPr>
           <w:p>
             <w:pPr>
+              <w:widowControl w:val="0"/>
+              <w:jc w:val="both"/>
               <w:rPr>
                 <w:rFonts w:hint="eastAsia" w:eastAsia="宋体"/>
                 <w:color w:val="000000"/>
@@ -13256,6 +14915,8 @@
           </w:tcPr>
           <w:p>
             <w:pPr>
+              <w:widowControl w:val="0"/>
+              <w:jc w:val="both"/>
               <w:rPr>
                 <w:rFonts w:hint="eastAsia" w:eastAsia="宋体"/>
                 <w:color w:val="000000"/>
@@ -13289,6 +14950,8 @@
           </w:tcPr>
           <w:p>
             <w:pPr>
+              <w:widowControl w:val="0"/>
+              <w:jc w:val="both"/>
               <w:rPr>
                 <w:rFonts w:hint="eastAsia" w:eastAsia="宋体"/>
                 <w:color w:val="000000"/>
@@ -13402,6 +15065,8 @@
           </w:tcPr>
           <w:p>
             <w:pPr>
+              <w:widowControl w:val="0"/>
+              <w:jc w:val="both"/>
               <w:rPr>
                 <w:color w:val="000000"/>
                 <w:sz w:val="20"/>
@@ -13440,6 +15105,8 @@
           </w:tcPr>
           <w:p>
             <w:pPr>
+              <w:widowControl w:val="0"/>
+              <w:jc w:val="both"/>
               <w:rPr>
                 <w:color w:val="000000"/>
                 <w:sz w:val="20"/>
@@ -13470,6 +15137,8 @@
           </w:tcPr>
           <w:p>
             <w:pPr>
+              <w:widowControl w:val="0"/>
+              <w:jc w:val="both"/>
               <w:rPr>
                 <w:color w:val="000000"/>
                 <w:sz w:val="20"/>
@@ -13519,19 +15188,57 @@
           </w:tcPr>
           <w:p>
             <w:pPr>
-              <w:rPr>
-                <w:color w:val="000000"/>
-                <w:sz w:val="20"/>
-                <w:szCs w:val="20"/>
-              </w:rPr>
-            </w:pPr>
-            <w:r>
-              <w:rPr>
-                <w:color w:val="000000"/>
-                <w:sz w:val="20"/>
-                <w:szCs w:val="20"/>
-              </w:rPr>
-              <w:t>PRD-2017-G01-可行性分析报告</w:t>
+              <w:widowControl w:val="0"/>
+              <w:jc w:val="both"/>
+              <w:rPr>
+                <w:color w:val="000000"/>
+                <w:sz w:val="20"/>
+                <w:szCs w:val="20"/>
+              </w:rPr>
+            </w:pPr>
+            <w:r>
+              <w:rPr>
+                <w:color w:val="000000"/>
+                <w:sz w:val="20"/>
+                <w:szCs w:val="20"/>
+              </w:rPr>
+              <w:t>PRD201</w:t>
+            </w:r>
+            <w:r>
+              <w:rPr>
+                <w:rFonts w:hint="eastAsia"/>
+                <w:color w:val="000000"/>
+                <w:sz w:val="20"/>
+                <w:szCs w:val="20"/>
+                <w:lang w:val="en-US" w:eastAsia="zh-CN"/>
+              </w:rPr>
+              <w:t>8</w:t>
+            </w:r>
+            <w:r>
+              <w:rPr>
+                <w:color w:val="000000"/>
+                <w:sz w:val="20"/>
+                <w:szCs w:val="20"/>
+              </w:rPr>
+              <w:t>-G</w:t>
+            </w:r>
+            <w:r>
+              <w:rPr>
+                <w:rFonts w:hint="eastAsia"/>
+                <w:color w:val="000000"/>
+                <w:sz w:val="20"/>
+                <w:szCs w:val="20"/>
+                <w:lang w:val="en-US" w:eastAsia="zh-CN"/>
+              </w:rPr>
+              <w:t>14</w:t>
+            </w:r>
+            <w:r>
+              <w:rPr>
+                <w:color w:val="000000"/>
+                <w:sz w:val="20"/>
+                <w:szCs w:val="20"/>
+              </w:rPr>
+              <w:t>-可行性分析报告</w:t>
             </w:r>
           </w:p>
         </w:tc>
@@ -13548,6 +15255,8 @@
           </w:tcPr>
           <w:p>
             <w:pPr>
+              <w:widowControl w:val="0"/>
+              <w:jc w:val="both"/>
               <w:rPr>
                 <w:color w:val="000000"/>
                 <w:sz w:val="20"/>
@@ -13578,6 +15287,8 @@
           </w:tcPr>
           <w:p>
             <w:pPr>
+              <w:widowControl w:val="0"/>
+              <w:jc w:val="both"/>
               <w:rPr>
                 <w:color w:val="000000"/>
                 <w:sz w:val="20"/>
@@ -13618,19 +15329,57 @@
           </w:tcPr>
           <w:p>
             <w:pPr>
-              <w:rPr>
-                <w:color w:val="000000"/>
-                <w:sz w:val="20"/>
-                <w:szCs w:val="20"/>
-              </w:rPr>
-            </w:pPr>
-            <w:r>
-              <w:rPr>
-                <w:color w:val="000000"/>
-                <w:sz w:val="20"/>
-                <w:szCs w:val="20"/>
-              </w:rPr>
-              <w:t>PRD-2017-G01-项目章程</w:t>
+              <w:widowControl w:val="0"/>
+              <w:jc w:val="both"/>
+              <w:rPr>
+                <w:color w:val="000000"/>
+                <w:sz w:val="20"/>
+                <w:szCs w:val="20"/>
+              </w:rPr>
+            </w:pPr>
+            <w:r>
+              <w:rPr>
+                <w:color w:val="000000"/>
+                <w:sz w:val="20"/>
+                <w:szCs w:val="20"/>
+              </w:rPr>
+              <w:t>PRD201</w:t>
+            </w:r>
+            <w:r>
+              <w:rPr>
+                <w:rFonts w:hint="eastAsia"/>
+                <w:color w:val="000000"/>
+                <w:sz w:val="20"/>
+                <w:szCs w:val="20"/>
+                <w:lang w:val="en-US" w:eastAsia="zh-CN"/>
+              </w:rPr>
+              <w:t>8</w:t>
+            </w:r>
+            <w:r>
+              <w:rPr>
+                <w:color w:val="000000"/>
+                <w:sz w:val="20"/>
+                <w:szCs w:val="20"/>
+              </w:rPr>
+              <w:t>-G</w:t>
+            </w:r>
+            <w:r>
+              <w:rPr>
+                <w:rFonts w:hint="eastAsia"/>
+                <w:color w:val="000000"/>
+                <w:sz w:val="20"/>
+                <w:szCs w:val="20"/>
+                <w:lang w:val="en-US" w:eastAsia="zh-CN"/>
+              </w:rPr>
+              <w:t>14</w:t>
+            </w:r>
+            <w:r>
+              <w:rPr>
+                <w:color w:val="000000"/>
+                <w:sz w:val="20"/>
+                <w:szCs w:val="20"/>
+              </w:rPr>
+              <w:t>-项目章程</w:t>
             </w:r>
           </w:p>
         </w:tc>
@@ -13647,6 +15396,8 @@
           </w:tcPr>
           <w:p>
             <w:pPr>
+              <w:widowControl w:val="0"/>
+              <w:jc w:val="both"/>
               <w:rPr>
                 <w:color w:val="000000"/>
                 <w:sz w:val="20"/>
@@ -13677,6 +15428,8 @@
           </w:tcPr>
           <w:p>
             <w:pPr>
+              <w:widowControl w:val="0"/>
+              <w:jc w:val="both"/>
               <w:rPr>
                 <w:color w:val="000000"/>
                 <w:sz w:val="20"/>
@@ -13717,19 +15470,57 @@
           </w:tcPr>
           <w:p>
             <w:pPr>
-              <w:rPr>
-                <w:color w:val="000000"/>
-                <w:sz w:val="20"/>
-                <w:szCs w:val="20"/>
-              </w:rPr>
-            </w:pPr>
-            <w:r>
-              <w:rPr>
-                <w:color w:val="000000"/>
-                <w:sz w:val="20"/>
-                <w:szCs w:val="20"/>
-              </w:rPr>
-              <w:t>PRD-2017-G01-项目总体计划</w:t>
+              <w:widowControl w:val="0"/>
+              <w:jc w:val="both"/>
+              <w:rPr>
+                <w:color w:val="000000"/>
+                <w:sz w:val="20"/>
+                <w:szCs w:val="20"/>
+              </w:rPr>
+            </w:pPr>
+            <w:r>
+              <w:rPr>
+                <w:color w:val="000000"/>
+                <w:sz w:val="20"/>
+                <w:szCs w:val="20"/>
+              </w:rPr>
+              <w:t>PRD201</w:t>
+            </w:r>
+            <w:r>
+              <w:rPr>
+                <w:rFonts w:hint="eastAsia"/>
+                <w:color w:val="000000"/>
+                <w:sz w:val="20"/>
+                <w:szCs w:val="20"/>
+                <w:lang w:val="en-US" w:eastAsia="zh-CN"/>
+              </w:rPr>
+              <w:t>8</w:t>
+            </w:r>
+            <w:r>
+              <w:rPr>
+                <w:color w:val="000000"/>
+                <w:sz w:val="20"/>
+                <w:szCs w:val="20"/>
+              </w:rPr>
+              <w:t>-G</w:t>
+            </w:r>
+            <w:r>
+              <w:rPr>
+                <w:rFonts w:hint="eastAsia"/>
+                <w:color w:val="000000"/>
+                <w:sz w:val="20"/>
+                <w:szCs w:val="20"/>
+                <w:lang w:val="en-US" w:eastAsia="zh-CN"/>
+              </w:rPr>
+              <w:t>14</w:t>
+            </w:r>
+            <w:r>
+              <w:rPr>
+                <w:color w:val="000000"/>
+                <w:sz w:val="20"/>
+                <w:szCs w:val="20"/>
+              </w:rPr>
+              <w:t>-项目总体计划</w:t>
             </w:r>
           </w:p>
         </w:tc>
@@ -13746,6 +15537,8 @@
           </w:tcPr>
           <w:p>
             <w:pPr>
+              <w:widowControl w:val="0"/>
+              <w:jc w:val="both"/>
               <w:rPr>
                 <w:color w:val="000000"/>
                 <w:sz w:val="20"/>
@@ -13776,6 +15569,8 @@
           </w:tcPr>
           <w:p>
             <w:pPr>
+              <w:widowControl w:val="0"/>
+              <w:jc w:val="both"/>
               <w:rPr>
                 <w:color w:val="000000"/>
                 <w:sz w:val="20"/>
@@ -13816,19 +15611,57 @@
           </w:tcPr>
           <w:p>
             <w:pPr>
-              <w:rPr>
-                <w:color w:val="000000"/>
-                <w:sz w:val="20"/>
-                <w:szCs w:val="20"/>
-              </w:rPr>
-            </w:pPr>
-            <w:r>
-              <w:rPr>
-                <w:color w:val="000000"/>
-                <w:sz w:val="20"/>
-                <w:szCs w:val="20"/>
-              </w:rPr>
-              <w:t>PRD-2017-G01-需求工程项目计划</w:t>
+              <w:widowControl w:val="0"/>
+              <w:jc w:val="both"/>
+              <w:rPr>
+                <w:color w:val="000000"/>
+                <w:sz w:val="20"/>
+                <w:szCs w:val="20"/>
+              </w:rPr>
+            </w:pPr>
+            <w:r>
+              <w:rPr>
+                <w:color w:val="000000"/>
+                <w:sz w:val="20"/>
+                <w:szCs w:val="20"/>
+              </w:rPr>
+              <w:t>PRD201</w:t>
+            </w:r>
+            <w:r>
+              <w:rPr>
+                <w:rFonts w:hint="eastAsia"/>
+                <w:color w:val="000000"/>
+                <w:sz w:val="20"/>
+                <w:szCs w:val="20"/>
+                <w:lang w:val="en-US" w:eastAsia="zh-CN"/>
+              </w:rPr>
+              <w:t>8</w:t>
+            </w:r>
+            <w:r>
+              <w:rPr>
+                <w:color w:val="000000"/>
+                <w:sz w:val="20"/>
+                <w:szCs w:val="20"/>
+              </w:rPr>
+              <w:t>-G</w:t>
+            </w:r>
+            <w:r>
+              <w:rPr>
+                <w:rFonts w:hint="eastAsia"/>
+                <w:color w:val="000000"/>
+                <w:sz w:val="20"/>
+                <w:szCs w:val="20"/>
+                <w:lang w:val="en-US" w:eastAsia="zh-CN"/>
+              </w:rPr>
+              <w:t>14</w:t>
+            </w:r>
+            <w:r>
+              <w:rPr>
+                <w:color w:val="000000"/>
+                <w:sz w:val="20"/>
+                <w:szCs w:val="20"/>
+              </w:rPr>
+              <w:t>-需求工程项目计划</w:t>
             </w:r>
           </w:p>
         </w:tc>
@@ -13845,6 +15678,8 @@
           </w:tcPr>
           <w:p>
             <w:pPr>
+              <w:widowControl w:val="0"/>
+              <w:jc w:val="both"/>
               <w:rPr>
                 <w:color w:val="000000"/>
                 <w:sz w:val="20"/>
@@ -13875,6 +15710,8 @@
           </w:tcPr>
           <w:p>
             <w:pPr>
+              <w:widowControl w:val="0"/>
+              <w:jc w:val="both"/>
               <w:rPr>
                 <w:color w:val="000000"/>
                 <w:sz w:val="20"/>
@@ -13915,19 +15752,57 @@
           </w:tcPr>
           <w:p>
             <w:pPr>
-              <w:rPr>
-                <w:color w:val="000000"/>
-                <w:sz w:val="20"/>
-                <w:szCs w:val="20"/>
-              </w:rPr>
-            </w:pPr>
-            <w:r>
-              <w:rPr>
-                <w:color w:val="000000"/>
-                <w:sz w:val="20"/>
-                <w:szCs w:val="20"/>
-              </w:rPr>
-              <w:t>PRD-2017-G01-用户手册</w:t>
+              <w:widowControl w:val="0"/>
+              <w:jc w:val="both"/>
+              <w:rPr>
+                <w:color w:val="000000"/>
+                <w:sz w:val="20"/>
+                <w:szCs w:val="20"/>
+              </w:rPr>
+            </w:pPr>
+            <w:r>
+              <w:rPr>
+                <w:color w:val="000000"/>
+                <w:sz w:val="20"/>
+                <w:szCs w:val="20"/>
+              </w:rPr>
+              <w:t>PRD201</w:t>
+            </w:r>
+            <w:r>
+              <w:rPr>
+                <w:rFonts w:hint="eastAsia"/>
+                <w:color w:val="000000"/>
+                <w:sz w:val="20"/>
+                <w:szCs w:val="20"/>
+                <w:lang w:val="en-US" w:eastAsia="zh-CN"/>
+              </w:rPr>
+              <w:t>8</w:t>
+            </w:r>
+            <w:r>
+              <w:rPr>
+                <w:color w:val="000000"/>
+                <w:sz w:val="20"/>
+                <w:szCs w:val="20"/>
+              </w:rPr>
+              <w:t>-G</w:t>
+            </w:r>
+            <w:r>
+              <w:rPr>
+                <w:rFonts w:hint="eastAsia"/>
+                <w:color w:val="000000"/>
+                <w:sz w:val="20"/>
+                <w:szCs w:val="20"/>
+                <w:lang w:val="en-US" w:eastAsia="zh-CN"/>
+              </w:rPr>
+              <w:t>14</w:t>
+            </w:r>
+            <w:r>
+              <w:rPr>
+                <w:color w:val="000000"/>
+                <w:sz w:val="20"/>
+                <w:szCs w:val="20"/>
+              </w:rPr>
+              <w:t>-用户手册</w:t>
             </w:r>
           </w:p>
         </w:tc>
@@ -13944,6 +15819,8 @@
           </w:tcPr>
           <w:p>
             <w:pPr>
+              <w:widowControl w:val="0"/>
+              <w:jc w:val="both"/>
               <w:rPr>
                 <w:color w:val="000000"/>
                 <w:sz w:val="20"/>
@@ -13974,6 +15851,8 @@
           </w:tcPr>
           <w:p>
             <w:pPr>
+              <w:widowControl w:val="0"/>
+              <w:jc w:val="both"/>
               <w:rPr>
                 <w:color w:val="000000"/>
                 <w:sz w:val="20"/>
@@ -14014,19 +15893,57 @@
           </w:tcPr>
           <w:p>
             <w:pPr>
-              <w:rPr>
-                <w:color w:val="000000"/>
-                <w:sz w:val="20"/>
-                <w:szCs w:val="20"/>
-              </w:rPr>
-            </w:pPr>
-            <w:r>
-              <w:rPr>
-                <w:color w:val="000000"/>
-                <w:sz w:val="20"/>
-                <w:szCs w:val="20"/>
-              </w:rPr>
-              <w:t>PRD-2017-G01-需求规格说明书</w:t>
+              <w:widowControl w:val="0"/>
+              <w:jc w:val="both"/>
+              <w:rPr>
+                <w:color w:val="000000"/>
+                <w:sz w:val="20"/>
+                <w:szCs w:val="20"/>
+              </w:rPr>
+            </w:pPr>
+            <w:r>
+              <w:rPr>
+                <w:color w:val="000000"/>
+                <w:sz w:val="20"/>
+                <w:szCs w:val="20"/>
+              </w:rPr>
+              <w:t>PRD201</w:t>
+            </w:r>
+            <w:r>
+              <w:rPr>
+                <w:rFonts w:hint="eastAsia"/>
+                <w:color w:val="000000"/>
+                <w:sz w:val="20"/>
+                <w:szCs w:val="20"/>
+                <w:lang w:val="en-US" w:eastAsia="zh-CN"/>
+              </w:rPr>
+              <w:t>8</w:t>
+            </w:r>
+            <w:r>
+              <w:rPr>
+                <w:color w:val="000000"/>
+                <w:sz w:val="20"/>
+                <w:szCs w:val="20"/>
+              </w:rPr>
+              <w:t>-G</w:t>
+            </w:r>
+            <w:r>
+              <w:rPr>
+                <w:rFonts w:hint="eastAsia"/>
+                <w:color w:val="000000"/>
+                <w:sz w:val="20"/>
+                <w:szCs w:val="20"/>
+                <w:lang w:val="en-US" w:eastAsia="zh-CN"/>
+              </w:rPr>
+              <w:t>14</w:t>
+            </w:r>
+            <w:r>
+              <w:rPr>
+                <w:color w:val="000000"/>
+                <w:sz w:val="20"/>
+                <w:szCs w:val="20"/>
+              </w:rPr>
+              <w:t>-需求规格说明书</w:t>
             </w:r>
           </w:p>
         </w:tc>
@@ -14043,6 +15960,8 @@
           </w:tcPr>
           <w:p>
             <w:pPr>
+              <w:widowControl w:val="0"/>
+              <w:jc w:val="both"/>
               <w:rPr>
                 <w:color w:val="000000"/>
                 <w:sz w:val="20"/>
@@ -14073,6 +15992,8 @@
           </w:tcPr>
           <w:p>
             <w:pPr>
+              <w:widowControl w:val="0"/>
+              <w:jc w:val="both"/>
               <w:rPr>
                 <w:color w:val="000000"/>
                 <w:sz w:val="20"/>
@@ -14113,19 +16034,57 @@
           </w:tcPr>
           <w:p>
             <w:pPr>
-              <w:rPr>
-                <w:color w:val="000000"/>
-                <w:sz w:val="20"/>
-                <w:szCs w:val="20"/>
-              </w:rPr>
-            </w:pPr>
-            <w:r>
-              <w:rPr>
-                <w:color w:val="000000"/>
-                <w:sz w:val="20"/>
-                <w:szCs w:val="20"/>
-              </w:rPr>
-              <w:t>PRD-2017-G01-愿景与范围</w:t>
+              <w:widowControl w:val="0"/>
+              <w:jc w:val="both"/>
+              <w:rPr>
+                <w:color w:val="000000"/>
+                <w:sz w:val="20"/>
+                <w:szCs w:val="20"/>
+              </w:rPr>
+            </w:pPr>
+            <w:r>
+              <w:rPr>
+                <w:color w:val="000000"/>
+                <w:sz w:val="20"/>
+                <w:szCs w:val="20"/>
+              </w:rPr>
+              <w:t>PRD201</w:t>
+            </w:r>
+            <w:r>
+              <w:rPr>
+                <w:rFonts w:hint="eastAsia"/>
+                <w:color w:val="000000"/>
+                <w:sz w:val="20"/>
+                <w:szCs w:val="20"/>
+                <w:lang w:val="en-US" w:eastAsia="zh-CN"/>
+              </w:rPr>
+              <w:t>8</w:t>
+            </w:r>
+            <w:r>
+              <w:rPr>
+                <w:color w:val="000000"/>
+                <w:sz w:val="20"/>
+                <w:szCs w:val="20"/>
+              </w:rPr>
+              <w:t>-G</w:t>
+            </w:r>
+            <w:r>
+              <w:rPr>
+                <w:rFonts w:hint="eastAsia"/>
+                <w:color w:val="000000"/>
+                <w:sz w:val="20"/>
+                <w:szCs w:val="20"/>
+                <w:lang w:val="en-US" w:eastAsia="zh-CN"/>
+              </w:rPr>
+              <w:t>14</w:t>
+            </w:r>
+            <w:r>
+              <w:rPr>
+                <w:color w:val="000000"/>
+                <w:sz w:val="20"/>
+                <w:szCs w:val="20"/>
+              </w:rPr>
+              <w:t>-愿景与范围</w:t>
             </w:r>
           </w:p>
         </w:tc>
@@ -14142,6 +16101,8 @@
           </w:tcPr>
           <w:p>
             <w:pPr>
+              <w:widowControl w:val="0"/>
+              <w:jc w:val="both"/>
               <w:rPr>
                 <w:color w:val="000000"/>
                 <w:sz w:val="20"/>
@@ -14172,6 +16133,8 @@
           </w:tcPr>
           <w:p>
             <w:pPr>
+              <w:widowControl w:val="0"/>
+              <w:jc w:val="both"/>
               <w:rPr>
                 <w:color w:val="000000"/>
                 <w:sz w:val="20"/>
@@ -14212,19 +16175,57 @@
           </w:tcPr>
           <w:p>
             <w:pPr>
-              <w:rPr>
-                <w:color w:val="000000"/>
-                <w:sz w:val="20"/>
-                <w:szCs w:val="20"/>
-              </w:rPr>
-            </w:pPr>
-            <w:r>
-              <w:rPr>
-                <w:color w:val="000000"/>
-                <w:sz w:val="20"/>
-                <w:szCs w:val="20"/>
-              </w:rPr>
-              <w:t>PRD-2017-G01-测试用例</w:t>
+              <w:widowControl w:val="0"/>
+              <w:jc w:val="both"/>
+              <w:rPr>
+                <w:color w:val="000000"/>
+                <w:sz w:val="20"/>
+                <w:szCs w:val="20"/>
+              </w:rPr>
+            </w:pPr>
+            <w:r>
+              <w:rPr>
+                <w:color w:val="000000"/>
+                <w:sz w:val="20"/>
+                <w:szCs w:val="20"/>
+              </w:rPr>
+              <w:t>PRD201</w:t>
+            </w:r>
+            <w:r>
+              <w:rPr>
+                <w:rFonts w:hint="eastAsia"/>
+                <w:color w:val="000000"/>
+                <w:sz w:val="20"/>
+                <w:szCs w:val="20"/>
+                <w:lang w:val="en-US" w:eastAsia="zh-CN"/>
+              </w:rPr>
+              <w:t>8</w:t>
+            </w:r>
+            <w:r>
+              <w:rPr>
+                <w:color w:val="000000"/>
+                <w:sz w:val="20"/>
+                <w:szCs w:val="20"/>
+              </w:rPr>
+              <w:t>-G</w:t>
+            </w:r>
+            <w:r>
+              <w:rPr>
+                <w:rFonts w:hint="eastAsia"/>
+                <w:color w:val="000000"/>
+                <w:sz w:val="20"/>
+                <w:szCs w:val="20"/>
+                <w:lang w:val="en-US" w:eastAsia="zh-CN"/>
+              </w:rPr>
+              <w:t>14</w:t>
+            </w:r>
+            <w:r>
+              <w:rPr>
+                <w:color w:val="000000"/>
+                <w:sz w:val="20"/>
+                <w:szCs w:val="20"/>
+              </w:rPr>
+              <w:t>-测试用例</w:t>
             </w:r>
           </w:p>
         </w:tc>
@@ -14241,6 +16242,8 @@
           </w:tcPr>
           <w:p>
             <w:pPr>
+              <w:widowControl w:val="0"/>
+              <w:jc w:val="both"/>
               <w:rPr>
                 <w:color w:val="000000"/>
                 <w:sz w:val="20"/>
@@ -14271,6 +16274,8 @@
           </w:tcPr>
           <w:p>
             <w:pPr>
+              <w:widowControl w:val="0"/>
+              <w:jc w:val="both"/>
               <w:rPr>
                 <w:color w:val="000000"/>
                 <w:sz w:val="20"/>
@@ -14311,19 +16316,57 @@
           </w:tcPr>
           <w:p>
             <w:pPr>
-              <w:rPr>
-                <w:color w:val="000000"/>
-                <w:sz w:val="20"/>
-                <w:szCs w:val="20"/>
-              </w:rPr>
-            </w:pPr>
-            <w:r>
-              <w:rPr>
-                <w:color w:val="000000"/>
-                <w:sz w:val="20"/>
-                <w:szCs w:val="20"/>
-              </w:rPr>
-              <w:t>PRD-2017-G01-用例文档</w:t>
+              <w:widowControl w:val="0"/>
+              <w:jc w:val="both"/>
+              <w:rPr>
+                <w:color w:val="000000"/>
+                <w:sz w:val="20"/>
+                <w:szCs w:val="20"/>
+              </w:rPr>
+            </w:pPr>
+            <w:r>
+              <w:rPr>
+                <w:color w:val="000000"/>
+                <w:sz w:val="20"/>
+                <w:szCs w:val="20"/>
+              </w:rPr>
+              <w:t>PRD201</w:t>
+            </w:r>
+            <w:r>
+              <w:rPr>
+                <w:rFonts w:hint="eastAsia"/>
+                <w:color w:val="000000"/>
+                <w:sz w:val="20"/>
+                <w:szCs w:val="20"/>
+                <w:lang w:val="en-US" w:eastAsia="zh-CN"/>
+              </w:rPr>
+              <w:t>8</w:t>
+            </w:r>
+            <w:r>
+              <w:rPr>
+                <w:color w:val="000000"/>
+                <w:sz w:val="20"/>
+                <w:szCs w:val="20"/>
+              </w:rPr>
+              <w:t>-G</w:t>
+            </w:r>
+            <w:r>
+              <w:rPr>
+                <w:rFonts w:hint="eastAsia"/>
+                <w:color w:val="000000"/>
+                <w:sz w:val="20"/>
+                <w:szCs w:val="20"/>
+                <w:lang w:val="en-US" w:eastAsia="zh-CN"/>
+              </w:rPr>
+              <w:t>14</w:t>
+            </w:r>
+            <w:r>
+              <w:rPr>
+                <w:color w:val="000000"/>
+                <w:sz w:val="20"/>
+                <w:szCs w:val="20"/>
+              </w:rPr>
+              <w:t>-用例文档</w:t>
             </w:r>
           </w:p>
         </w:tc>
@@ -14340,6 +16383,8 @@
           </w:tcPr>
           <w:p>
             <w:pPr>
+              <w:widowControl w:val="0"/>
+              <w:jc w:val="both"/>
               <w:rPr>
                 <w:color w:val="000000"/>
                 <w:sz w:val="20"/>
@@ -14370,6 +16415,8 @@
           </w:tcPr>
           <w:p>
             <w:pPr>
+              <w:widowControl w:val="0"/>
+              <w:jc w:val="both"/>
               <w:rPr>
                 <w:color w:val="000000"/>
                 <w:sz w:val="20"/>
@@ -14410,19 +16457,57 @@
           </w:tcPr>
           <w:p>
             <w:pPr>
-              <w:rPr>
-                <w:color w:val="000000"/>
-                <w:sz w:val="20"/>
-                <w:szCs w:val="20"/>
-              </w:rPr>
-            </w:pPr>
-            <w:r>
-              <w:rPr>
-                <w:color w:val="000000"/>
-                <w:sz w:val="20"/>
-                <w:szCs w:val="20"/>
-              </w:rPr>
-              <w:t>PRD-2017-G01-用户群分类</w:t>
+              <w:widowControl w:val="0"/>
+              <w:jc w:val="both"/>
+              <w:rPr>
+                <w:color w:val="000000"/>
+                <w:sz w:val="20"/>
+                <w:szCs w:val="20"/>
+              </w:rPr>
+            </w:pPr>
+            <w:r>
+              <w:rPr>
+                <w:color w:val="000000"/>
+                <w:sz w:val="20"/>
+                <w:szCs w:val="20"/>
+              </w:rPr>
+              <w:t>PRD201</w:t>
+            </w:r>
+            <w:r>
+              <w:rPr>
+                <w:rFonts w:hint="eastAsia"/>
+                <w:color w:val="000000"/>
+                <w:sz w:val="20"/>
+                <w:szCs w:val="20"/>
+                <w:lang w:val="en-US" w:eastAsia="zh-CN"/>
+              </w:rPr>
+              <w:t>8</w:t>
+            </w:r>
+            <w:r>
+              <w:rPr>
+                <w:color w:val="000000"/>
+                <w:sz w:val="20"/>
+                <w:szCs w:val="20"/>
+              </w:rPr>
+              <w:t>-G</w:t>
+            </w:r>
+            <w:r>
+              <w:rPr>
+                <w:rFonts w:hint="eastAsia"/>
+                <w:color w:val="000000"/>
+                <w:sz w:val="20"/>
+                <w:szCs w:val="20"/>
+                <w:lang w:val="en-US" w:eastAsia="zh-CN"/>
+              </w:rPr>
+              <w:t>14</w:t>
+            </w:r>
+            <w:r>
+              <w:rPr>
+                <w:color w:val="000000"/>
+                <w:sz w:val="20"/>
+                <w:szCs w:val="20"/>
+              </w:rPr>
+              <w:t>-用户群分类</w:t>
             </w:r>
           </w:p>
         </w:tc>
@@ -14439,6 +16524,8 @@
           </w:tcPr>
           <w:p>
             <w:pPr>
+              <w:widowControl w:val="0"/>
+              <w:jc w:val="both"/>
               <w:rPr>
                 <w:color w:val="000000"/>
                 <w:sz w:val="20"/>
@@ -14469,6 +16556,8 @@
           </w:tcPr>
           <w:p>
             <w:pPr>
+              <w:widowControl w:val="0"/>
+              <w:jc w:val="both"/>
               <w:rPr>
                 <w:color w:val="000000"/>
                 <w:sz w:val="20"/>
@@ -14509,19 +16598,57 @@
           </w:tcPr>
           <w:p>
             <w:pPr>
-              <w:rPr>
-                <w:color w:val="000000"/>
-                <w:sz w:val="20"/>
-                <w:szCs w:val="20"/>
-              </w:rPr>
-            </w:pPr>
-            <w:r>
-              <w:rPr>
-                <w:color w:val="000000"/>
-                <w:sz w:val="20"/>
-                <w:szCs w:val="20"/>
-              </w:rPr>
-              <w:t>PRD-2017-G01-界面原型电脑版</w:t>
+              <w:widowControl w:val="0"/>
+              <w:jc w:val="both"/>
+              <w:rPr>
+                <w:color w:val="000000"/>
+                <w:sz w:val="20"/>
+                <w:szCs w:val="20"/>
+              </w:rPr>
+            </w:pPr>
+            <w:r>
+              <w:rPr>
+                <w:color w:val="000000"/>
+                <w:sz w:val="20"/>
+                <w:szCs w:val="20"/>
+              </w:rPr>
+              <w:t>PRD201</w:t>
+            </w:r>
+            <w:r>
+              <w:rPr>
+                <w:rFonts w:hint="eastAsia"/>
+                <w:color w:val="000000"/>
+                <w:sz w:val="20"/>
+                <w:szCs w:val="20"/>
+                <w:lang w:val="en-US" w:eastAsia="zh-CN"/>
+              </w:rPr>
+              <w:t>8</w:t>
+            </w:r>
+            <w:r>
+              <w:rPr>
+                <w:color w:val="000000"/>
+                <w:sz w:val="20"/>
+                <w:szCs w:val="20"/>
+              </w:rPr>
+              <w:t>-G</w:t>
+            </w:r>
+            <w:r>
+              <w:rPr>
+                <w:rFonts w:hint="eastAsia"/>
+                <w:color w:val="000000"/>
+                <w:sz w:val="20"/>
+                <w:szCs w:val="20"/>
+                <w:lang w:val="en-US" w:eastAsia="zh-CN"/>
+              </w:rPr>
+              <w:t>14</w:t>
+            </w:r>
+            <w:r>
+              <w:rPr>
+                <w:color w:val="000000"/>
+                <w:sz w:val="20"/>
+                <w:szCs w:val="20"/>
+              </w:rPr>
+              <w:t>-界面原型电脑版</w:t>
             </w:r>
           </w:p>
         </w:tc>
@@ -14538,6 +16665,8 @@
           </w:tcPr>
           <w:p>
             <w:pPr>
+              <w:widowControl w:val="0"/>
+              <w:jc w:val="both"/>
               <w:rPr>
                 <w:color w:val="000000"/>
                 <w:sz w:val="20"/>
@@ -14568,6 +16697,8 @@
           </w:tcPr>
           <w:p>
             <w:pPr>
+              <w:widowControl w:val="0"/>
+              <w:jc w:val="both"/>
               <w:rPr>
                 <w:color w:val="000000"/>
                 <w:sz w:val="20"/>
@@ -14608,19 +16739,57 @@
           </w:tcPr>
           <w:p>
             <w:pPr>
-              <w:rPr>
-                <w:color w:val="000000"/>
-                <w:sz w:val="20"/>
-                <w:szCs w:val="20"/>
-              </w:rPr>
-            </w:pPr>
-            <w:r>
-              <w:rPr>
-                <w:color w:val="000000"/>
-                <w:sz w:val="20"/>
-                <w:szCs w:val="20"/>
-              </w:rPr>
-              <w:t>PRD-2017-G01-界面原型手机版</w:t>
+              <w:widowControl w:val="0"/>
+              <w:jc w:val="both"/>
+              <w:rPr>
+                <w:color w:val="000000"/>
+                <w:sz w:val="20"/>
+                <w:szCs w:val="20"/>
+              </w:rPr>
+            </w:pPr>
+            <w:r>
+              <w:rPr>
+                <w:color w:val="000000"/>
+                <w:sz w:val="20"/>
+                <w:szCs w:val="20"/>
+              </w:rPr>
+              <w:t>PRD201</w:t>
+            </w:r>
+            <w:r>
+              <w:rPr>
+                <w:rFonts w:hint="eastAsia"/>
+                <w:color w:val="000000"/>
+                <w:sz w:val="20"/>
+                <w:szCs w:val="20"/>
+                <w:lang w:val="en-US" w:eastAsia="zh-CN"/>
+              </w:rPr>
+              <w:t>8</w:t>
+            </w:r>
+            <w:r>
+              <w:rPr>
+                <w:color w:val="000000"/>
+                <w:sz w:val="20"/>
+                <w:szCs w:val="20"/>
+              </w:rPr>
+              <w:t>-G</w:t>
+            </w:r>
+            <w:r>
+              <w:rPr>
+                <w:rFonts w:hint="eastAsia"/>
+                <w:color w:val="000000"/>
+                <w:sz w:val="20"/>
+                <w:szCs w:val="20"/>
+                <w:lang w:val="en-US" w:eastAsia="zh-CN"/>
+              </w:rPr>
+              <w:t>14</w:t>
+            </w:r>
+            <w:r>
+              <w:rPr>
+                <w:color w:val="000000"/>
+                <w:sz w:val="20"/>
+                <w:szCs w:val="20"/>
+              </w:rPr>
+              <w:t>-界面原型手机版</w:t>
             </w:r>
           </w:p>
         </w:tc>
@@ -14637,6 +16806,8 @@
           </w:tcPr>
           <w:p>
             <w:pPr>
+              <w:widowControl w:val="0"/>
+              <w:jc w:val="both"/>
               <w:rPr>
                 <w:color w:val="000000"/>
                 <w:sz w:val="20"/>
@@ -14667,6 +16838,8 @@
           </w:tcPr>
           <w:p>
             <w:pPr>
+              <w:widowControl w:val="0"/>
+              <w:jc w:val="both"/>
               <w:rPr>
                 <w:color w:val="000000"/>
                 <w:sz w:val="20"/>
@@ -14707,19 +16880,57 @@
           </w:tcPr>
           <w:p>
             <w:pPr>
-              <w:rPr>
-                <w:color w:val="000000"/>
-                <w:sz w:val="20"/>
-                <w:szCs w:val="20"/>
-              </w:rPr>
-            </w:pPr>
-            <w:r>
-              <w:rPr>
-                <w:color w:val="000000"/>
-                <w:sz w:val="20"/>
-                <w:szCs w:val="20"/>
-              </w:rPr>
-              <w:t>PRD-2017-G01-CCB章程</w:t>
+              <w:widowControl w:val="0"/>
+              <w:jc w:val="both"/>
+              <w:rPr>
+                <w:color w:val="000000"/>
+                <w:sz w:val="20"/>
+                <w:szCs w:val="20"/>
+              </w:rPr>
+            </w:pPr>
+            <w:r>
+              <w:rPr>
+                <w:color w:val="000000"/>
+                <w:sz w:val="20"/>
+                <w:szCs w:val="20"/>
+              </w:rPr>
+              <w:t>PRD201</w:t>
+            </w:r>
+            <w:r>
+              <w:rPr>
+                <w:rFonts w:hint="eastAsia"/>
+                <w:color w:val="000000"/>
+                <w:sz w:val="20"/>
+                <w:szCs w:val="20"/>
+                <w:lang w:val="en-US" w:eastAsia="zh-CN"/>
+              </w:rPr>
+              <w:t>8</w:t>
+            </w:r>
+            <w:r>
+              <w:rPr>
+                <w:color w:val="000000"/>
+                <w:sz w:val="20"/>
+                <w:szCs w:val="20"/>
+              </w:rPr>
+              <w:t>-G</w:t>
+            </w:r>
+            <w:r>
+              <w:rPr>
+                <w:rFonts w:hint="eastAsia"/>
+                <w:color w:val="000000"/>
+                <w:sz w:val="20"/>
+                <w:szCs w:val="20"/>
+                <w:lang w:val="en-US" w:eastAsia="zh-CN"/>
+              </w:rPr>
+              <w:t>14</w:t>
+            </w:r>
+            <w:r>
+              <w:rPr>
+                <w:color w:val="000000"/>
+                <w:sz w:val="20"/>
+                <w:szCs w:val="20"/>
+              </w:rPr>
+              <w:t>-CCB章程</w:t>
             </w:r>
           </w:p>
         </w:tc>
@@ -14736,6 +16947,8 @@
           </w:tcPr>
           <w:p>
             <w:pPr>
+              <w:widowControl w:val="0"/>
+              <w:jc w:val="both"/>
               <w:rPr>
                 <w:color w:val="000000"/>
                 <w:sz w:val="20"/>
@@ -14766,6 +16979,8 @@
           </w:tcPr>
           <w:p>
             <w:pPr>
+              <w:widowControl w:val="0"/>
+              <w:jc w:val="both"/>
               <w:rPr>
                 <w:color w:val="000000"/>
                 <w:sz w:val="20"/>
@@ -14806,19 +17021,57 @@
           </w:tcPr>
           <w:p>
             <w:pPr>
-              <w:rPr>
-                <w:color w:val="000000"/>
-                <w:sz w:val="20"/>
-                <w:szCs w:val="20"/>
-              </w:rPr>
-            </w:pPr>
-            <w:r>
-              <w:rPr>
-                <w:color w:val="000000"/>
-                <w:sz w:val="20"/>
-                <w:szCs w:val="20"/>
-              </w:rPr>
-              <w:t>PRD-2017-G01-需求变更报告</w:t>
+              <w:widowControl w:val="0"/>
+              <w:jc w:val="both"/>
+              <w:rPr>
+                <w:color w:val="000000"/>
+                <w:sz w:val="20"/>
+                <w:szCs w:val="20"/>
+              </w:rPr>
+            </w:pPr>
+            <w:r>
+              <w:rPr>
+                <w:color w:val="000000"/>
+                <w:sz w:val="20"/>
+                <w:szCs w:val="20"/>
+              </w:rPr>
+              <w:t>PRD201</w:t>
+            </w:r>
+            <w:r>
+              <w:rPr>
+                <w:rFonts w:hint="eastAsia"/>
+                <w:color w:val="000000"/>
+                <w:sz w:val="20"/>
+                <w:szCs w:val="20"/>
+                <w:lang w:val="en-US" w:eastAsia="zh-CN"/>
+              </w:rPr>
+              <w:t>8</w:t>
+            </w:r>
+            <w:r>
+              <w:rPr>
+                <w:color w:val="000000"/>
+                <w:sz w:val="20"/>
+                <w:szCs w:val="20"/>
+              </w:rPr>
+              <w:t>-G</w:t>
+            </w:r>
+            <w:r>
+              <w:rPr>
+                <w:rFonts w:hint="eastAsia"/>
+                <w:color w:val="000000"/>
+                <w:sz w:val="20"/>
+                <w:szCs w:val="20"/>
+                <w:lang w:val="en-US" w:eastAsia="zh-CN"/>
+              </w:rPr>
+              <w:t>14</w:t>
+            </w:r>
+            <w:r>
+              <w:rPr>
+                <w:color w:val="000000"/>
+                <w:sz w:val="20"/>
+                <w:szCs w:val="20"/>
+              </w:rPr>
+              <w:t>-需求变更报告</w:t>
             </w:r>
           </w:p>
         </w:tc>
@@ -14835,6 +17088,8 @@
           </w:tcPr>
           <w:p>
             <w:pPr>
+              <w:widowControl w:val="0"/>
+              <w:jc w:val="both"/>
               <w:rPr>
                 <w:color w:val="000000"/>
                 <w:sz w:val="20"/>
@@ -14865,6 +17120,8 @@
           </w:tcPr>
           <w:p>
             <w:pPr>
+              <w:widowControl w:val="0"/>
+              <w:jc w:val="both"/>
               <w:rPr>
                 <w:color w:val="000000"/>
                 <w:sz w:val="20"/>
@@ -14905,19 +17162,57 @@
           </w:tcPr>
           <w:p>
             <w:pPr>
-              <w:rPr>
-                <w:color w:val="000000"/>
-                <w:sz w:val="20"/>
-                <w:szCs w:val="20"/>
-              </w:rPr>
-            </w:pPr>
-            <w:r>
-              <w:rPr>
-                <w:color w:val="000000"/>
-                <w:sz w:val="20"/>
-                <w:szCs w:val="20"/>
-              </w:rPr>
-              <w:t>PRD-2017-G01-需求管理计划</w:t>
+              <w:widowControl w:val="0"/>
+              <w:jc w:val="both"/>
+              <w:rPr>
+                <w:color w:val="000000"/>
+                <w:sz w:val="20"/>
+                <w:szCs w:val="20"/>
+              </w:rPr>
+            </w:pPr>
+            <w:r>
+              <w:rPr>
+                <w:color w:val="000000"/>
+                <w:sz w:val="20"/>
+                <w:szCs w:val="20"/>
+              </w:rPr>
+              <w:t>PRD201</w:t>
+            </w:r>
+            <w:r>
+              <w:rPr>
+                <w:rFonts w:hint="eastAsia"/>
+                <w:color w:val="000000"/>
+                <w:sz w:val="20"/>
+                <w:szCs w:val="20"/>
+                <w:lang w:val="en-US" w:eastAsia="zh-CN"/>
+              </w:rPr>
+              <w:t>8</w:t>
+            </w:r>
+            <w:r>
+              <w:rPr>
+                <w:color w:val="000000"/>
+                <w:sz w:val="20"/>
+                <w:szCs w:val="20"/>
+              </w:rPr>
+              <w:t>-G</w:t>
+            </w:r>
+            <w:r>
+              <w:rPr>
+                <w:rFonts w:hint="eastAsia"/>
+                <w:color w:val="000000"/>
+                <w:sz w:val="20"/>
+                <w:szCs w:val="20"/>
+                <w:lang w:val="en-US" w:eastAsia="zh-CN"/>
+              </w:rPr>
+              <w:t>14</w:t>
+            </w:r>
+            <w:r>
+              <w:rPr>
+                <w:color w:val="000000"/>
+                <w:sz w:val="20"/>
+                <w:szCs w:val="20"/>
+              </w:rPr>
+              <w:t>-需求管理计划</w:t>
             </w:r>
           </w:p>
         </w:tc>
@@ -14934,6 +17229,8 @@
           </w:tcPr>
           <w:p>
             <w:pPr>
+              <w:widowControl w:val="0"/>
+              <w:jc w:val="both"/>
               <w:rPr>
                 <w:color w:val="000000"/>
                 <w:sz w:val="20"/>
@@ -14964,6 +17261,8 @@
           </w:tcPr>
           <w:p>
             <w:pPr>
+              <w:widowControl w:val="0"/>
+              <w:jc w:val="both"/>
               <w:rPr>
                 <w:color w:val="000000"/>
                 <w:sz w:val="20"/>
@@ -15004,19 +17303,57 @@
           </w:tcPr>
           <w:p>
             <w:pPr>
-              <w:rPr>
-                <w:color w:val="000000"/>
-                <w:sz w:val="20"/>
-                <w:szCs w:val="20"/>
-              </w:rPr>
-            </w:pPr>
-            <w:r>
-              <w:rPr>
-                <w:color w:val="000000"/>
-                <w:sz w:val="20"/>
-                <w:szCs w:val="20"/>
-              </w:rPr>
-              <w:t>PRD-2017-G01-</w:t>
+              <w:widowControl w:val="0"/>
+              <w:jc w:val="both"/>
+              <w:rPr>
+                <w:color w:val="000000"/>
+                <w:sz w:val="20"/>
+                <w:szCs w:val="20"/>
+              </w:rPr>
+            </w:pPr>
+            <w:r>
+              <w:rPr>
+                <w:color w:val="000000"/>
+                <w:sz w:val="20"/>
+                <w:szCs w:val="20"/>
+              </w:rPr>
+              <w:t>PRD201</w:t>
+            </w:r>
+            <w:r>
+              <w:rPr>
+                <w:rFonts w:hint="eastAsia"/>
+                <w:color w:val="000000"/>
+                <w:sz w:val="20"/>
+                <w:szCs w:val="20"/>
+                <w:lang w:val="en-US" w:eastAsia="zh-CN"/>
+              </w:rPr>
+              <w:t>8</w:t>
+            </w:r>
+            <w:r>
+              <w:rPr>
+                <w:color w:val="000000"/>
+                <w:sz w:val="20"/>
+                <w:szCs w:val="20"/>
+              </w:rPr>
+              <w:t>-G</w:t>
+            </w:r>
+            <w:r>
+              <w:rPr>
+                <w:rFonts w:hint="eastAsia"/>
+                <w:color w:val="000000"/>
+                <w:sz w:val="20"/>
+                <w:szCs w:val="20"/>
+                <w:lang w:val="en-US" w:eastAsia="zh-CN"/>
+              </w:rPr>
+              <w:t>14</w:t>
+            </w:r>
+            <w:r>
+              <w:rPr>
+                <w:color w:val="000000"/>
+                <w:sz w:val="20"/>
+                <w:szCs w:val="20"/>
+              </w:rPr>
+              <w:t>-</w:t>
             </w:r>
             <w:r>
               <w:rPr>
@@ -15050,6 +17387,8 @@
           </w:tcPr>
           <w:p>
             <w:pPr>
+              <w:widowControl w:val="0"/>
+              <w:jc w:val="both"/>
               <w:rPr>
                 <w:color w:val="000000"/>
                 <w:sz w:val="20"/>
@@ -15080,6 +17419,8 @@
           </w:tcPr>
           <w:p>
             <w:pPr>
+              <w:widowControl w:val="0"/>
+              <w:jc w:val="both"/>
               <w:rPr>
                 <w:color w:val="000000"/>
                 <w:sz w:val="20"/>
@@ -15095,8 +17436,8 @@
       <w:pPr>
         <w:pStyle w:val="15"/>
       </w:pPr>
-      <w:bookmarkStart w:id="63" w:name="_Toc503723241"/>
-      <w:bookmarkStart w:id="64" w:name="_Toc29698"/>
+      <w:bookmarkStart w:id="63" w:name="_Toc29698"/>
+      <w:bookmarkStart w:id="64" w:name="_Toc503723241"/>
       <w:r>
         <w:rPr>
           <w:rFonts w:hint="eastAsia"/>
@@ -15180,6 +17521,8 @@
           </w:tcPr>
           <w:p>
             <w:pPr>
+              <w:widowControl w:val="0"/>
+              <w:jc w:val="both"/>
               <w:rPr>
                 <w:color w:val="000000"/>
                 <w:sz w:val="20"/>
@@ -15210,6 +17553,8 @@
           </w:tcPr>
           <w:p>
             <w:pPr>
+              <w:widowControl w:val="0"/>
+              <w:jc w:val="both"/>
               <w:rPr>
                 <w:color w:val="000000"/>
                 <w:sz w:val="20"/>
@@ -15259,6 +17604,8 @@
           </w:tcPr>
           <w:p>
             <w:pPr>
+              <w:widowControl w:val="0"/>
+              <w:jc w:val="both"/>
               <w:rPr>
                 <w:rFonts w:hint="eastAsia" w:eastAsia="宋体"/>
                 <w:color w:val="000000"/>
@@ -15292,6 +17639,8 @@
           </w:tcPr>
           <w:p>
             <w:pPr>
+              <w:widowControl w:val="0"/>
+              <w:jc w:val="both"/>
               <w:rPr>
                 <w:rFonts w:hint="eastAsia" w:eastAsia="宋体"/>
                 <w:color w:val="000000"/>
@@ -15378,6 +17727,8 @@
           </w:tcPr>
           <w:p>
             <w:pPr>
+              <w:widowControl w:val="0"/>
+              <w:jc w:val="both"/>
               <w:rPr>
                 <w:color w:val="000000"/>
                 <w:sz w:val="20"/>
@@ -15416,6 +17767,8 @@
           </w:tcPr>
           <w:p>
             <w:pPr>
+              <w:widowControl w:val="0"/>
+              <w:jc w:val="both"/>
               <w:rPr>
                 <w:rFonts w:hint="eastAsia" w:eastAsia="宋体"/>
                 <w:color w:val="000000"/>
@@ -15536,6 +17889,8 @@
           </w:tcPr>
           <w:p>
             <w:pPr>
+              <w:widowControl w:val="0"/>
+              <w:jc w:val="both"/>
               <w:rPr>
                 <w:rFonts w:hint="eastAsia" w:eastAsia="宋体"/>
                 <w:color w:val="000000"/>
@@ -15570,6 +17925,8 @@
           </w:tcPr>
           <w:p>
             <w:pPr>
+              <w:widowControl w:val="0"/>
+              <w:jc w:val="both"/>
               <w:rPr>
                 <w:rFonts w:hint="eastAsia" w:eastAsia="宋体"/>
                 <w:color w:val="000000"/>
@@ -15622,6 +17979,8 @@
           </w:tcPr>
           <w:p>
             <w:pPr>
+              <w:widowControl w:val="0"/>
+              <w:jc w:val="both"/>
               <w:rPr>
                 <w:color w:val="000000"/>
                 <w:sz w:val="20"/>
@@ -15652,6 +18011,8 @@
           </w:tcPr>
           <w:p>
             <w:pPr>
+              <w:widowControl w:val="0"/>
+              <w:jc w:val="both"/>
               <w:rPr>
                 <w:color w:val="000000"/>
                 <w:sz w:val="20"/>
@@ -15726,6 +18087,8 @@
           </w:tcPr>
           <w:p>
             <w:pPr>
+              <w:widowControl w:val="0"/>
+              <w:jc w:val="both"/>
               <w:rPr>
                 <w:rFonts w:hint="eastAsia" w:eastAsia="宋体"/>
                 <w:color w:val="000000"/>
@@ -15761,6 +18124,8 @@
           </w:tcPr>
           <w:p>
             <w:pPr>
+              <w:widowControl w:val="0"/>
+              <w:jc w:val="both"/>
               <w:rPr>
                 <w:rFonts w:hint="eastAsia" w:eastAsia="宋体"/>
                 <w:color w:val="000000"/>
@@ -15890,6 +18255,7 @@
           </w:tcPr>
           <w:p>
             <w:pPr>
+              <w:widowControl w:val="0"/>
               <w:jc w:val="center"/>
               <w:rPr>
                 <w:color w:val="000000"/>
@@ -15921,6 +18287,7 @@
           </w:tcPr>
           <w:p>
             <w:pPr>
+              <w:widowControl w:val="0"/>
               <w:jc w:val="center"/>
               <w:rPr>
                 <w:color w:val="000000"/>
@@ -15971,6 +18338,8 @@
           </w:tcPr>
           <w:p>
             <w:pPr>
+              <w:widowControl w:val="0"/>
+              <w:jc w:val="both"/>
               <w:rPr>
                 <w:color w:val="000000"/>
                 <w:sz w:val="20"/>
@@ -16009,6 +18378,8 @@
           </w:tcPr>
           <w:p>
             <w:pPr>
+              <w:widowControl w:val="0"/>
+              <w:jc w:val="both"/>
               <w:rPr>
                 <w:rFonts w:hint="eastAsia" w:eastAsia="宋体"/>
                 <w:color w:val="000000"/>
@@ -16061,6 +18432,8 @@
           </w:tcPr>
           <w:p>
             <w:pPr>
+              <w:widowControl w:val="0"/>
+              <w:jc w:val="both"/>
               <w:rPr>
                 <w:color w:val="000000"/>
                 <w:sz w:val="20"/>
@@ -16142,6 +18515,8 @@
           </w:tcPr>
           <w:p>
             <w:pPr>
+              <w:widowControl w:val="0"/>
+              <w:jc w:val="both"/>
               <w:rPr>
                 <w:rFonts w:hint="eastAsia" w:eastAsia="宋体"/>
                 <w:color w:val="000000"/>
@@ -16194,6 +18569,8 @@
           </w:tcPr>
           <w:p>
             <w:pPr>
+              <w:widowControl w:val="0"/>
+              <w:jc w:val="both"/>
               <w:rPr>
                 <w:color w:val="000000"/>
                 <w:sz w:val="20"/>
@@ -16241,6 +18618,8 @@
           </w:tcPr>
           <w:p>
             <w:pPr>
+              <w:widowControl w:val="0"/>
+              <w:jc w:val="both"/>
               <w:rPr>
                 <w:rFonts w:hint="eastAsia" w:eastAsia="宋体"/>
                 <w:color w:val="000000"/>
@@ -16293,6 +18672,8 @@
           </w:tcPr>
           <w:p>
             <w:pPr>
+              <w:widowControl w:val="0"/>
+              <w:jc w:val="both"/>
               <w:rPr>
                 <w:color w:val="000000"/>
                 <w:sz w:val="20"/>
@@ -16323,6 +18704,8 @@
           </w:tcPr>
           <w:p>
             <w:pPr>
+              <w:widowControl w:val="0"/>
+              <w:jc w:val="both"/>
               <w:rPr>
                 <w:rFonts w:hint="eastAsia" w:eastAsia="宋体"/>
                 <w:color w:val="000000"/>
@@ -16375,6 +18758,8 @@
           </w:tcPr>
           <w:p>
             <w:pPr>
+              <w:widowControl w:val="0"/>
+              <w:jc w:val="both"/>
               <w:rPr>
                 <w:color w:val="000000"/>
                 <w:sz w:val="20"/>
@@ -16430,6 +18815,8 @@
           </w:tcPr>
           <w:p>
             <w:pPr>
+              <w:widowControl w:val="0"/>
+              <w:jc w:val="both"/>
               <w:rPr>
                 <w:color w:val="000000"/>
                 <w:sz w:val="20"/>
@@ -16500,6 +18887,7 @@
     </w:p>
     <w:tbl>
       <w:tblPr>
+        <w:tblStyle w:val="12"/>
         <w:tblW w:w="7560" w:type="dxa"/>
         <w:tblInd w:w="0" w:type="dxa"/>
         <w:tblBorders>
@@ -16510,7 +18898,7 @@
           <w:insideH w:val="none" w:color="auto" w:sz="0" w:space="0"/>
           <w:insideV w:val="none" w:color="auto" w:sz="0" w:space="0"/>
         </w:tblBorders>
-        <w:shd w:val="clear"/>
+        <w:shd w:val="clear" w:color="auto" w:fill="auto"/>
         <w:tblLayout w:type="fixed"/>
         <w:tblCellMar>
           <w:top w:w="15" w:type="dxa"/>
@@ -16538,7 +18926,6 @@
             <w:insideH w:val="none" w:color="auto" w:sz="0" w:space="0"/>
             <w:insideV w:val="none" w:color="auto" w:sz="0" w:space="0"/>
           </w:tblBorders>
-          <w:shd w:val="clear"/>
           <w:tblLayout w:type="fixed"/>
           <w:tblCellMar>
             <w:top w:w="15" w:type="dxa"/>
@@ -16869,7 +19256,7 @@
             <w:insideH w:val="none" w:color="auto" w:sz="0" w:space="0"/>
             <w:insideV w:val="none" w:color="auto" w:sz="0" w:space="0"/>
           </w:tblBorders>
-          <w:shd w:val="clear"/>
+          <w:shd w:val="clear" w:color="auto" w:fill="auto"/>
           <w:tblLayout w:type="fixed"/>
           <w:tblCellMar>
             <w:top w:w="15" w:type="dxa"/>
@@ -17530,6 +19917,7 @@
             <w:insideH w:val="none" w:color="auto" w:sz="0" w:space="0"/>
             <w:insideV w:val="none" w:color="auto" w:sz="0" w:space="0"/>
           </w:tblBorders>
+          <w:shd w:val="clear" w:color="auto" w:fill="auto"/>
           <w:tblLayout w:type="fixed"/>
           <w:tblCellMar>
             <w:top w:w="15" w:type="dxa"/>
@@ -17860,6 +20248,7 @@
             <w:insideH w:val="none" w:color="auto" w:sz="0" w:space="0"/>
             <w:insideV w:val="none" w:color="auto" w:sz="0" w:space="0"/>
           </w:tblBorders>
+          <w:shd w:val="clear" w:color="auto" w:fill="auto"/>
           <w:tblLayout w:type="fixed"/>
           <w:tblCellMar>
             <w:top w:w="15" w:type="dxa"/>
@@ -18190,6 +20579,7 @@
             <w:insideH w:val="none" w:color="auto" w:sz="0" w:space="0"/>
             <w:insideV w:val="none" w:color="auto" w:sz="0" w:space="0"/>
           </w:tblBorders>
+          <w:shd w:val="clear" w:color="auto" w:fill="auto"/>
           <w:tblLayout w:type="fixed"/>
           <w:tblCellMar>
             <w:top w:w="15" w:type="dxa"/>
@@ -18520,6 +20910,7 @@
             <w:insideH w:val="none" w:color="auto" w:sz="0" w:space="0"/>
             <w:insideV w:val="none" w:color="auto" w:sz="0" w:space="0"/>
           </w:tblBorders>
+          <w:shd w:val="clear" w:color="auto" w:fill="auto"/>
           <w:tblLayout w:type="fixed"/>
           <w:tblCellMar>
             <w:top w:w="15" w:type="dxa"/>
@@ -19028,7 +21419,7 @@
             <w:insideH w:val="none" w:color="auto" w:sz="0" w:space="0"/>
             <w:insideV w:val="none" w:color="auto" w:sz="0" w:space="0"/>
           </w:tblBorders>
-          <w:shd w:val="clear"/>
+          <w:shd w:val="clear" w:color="auto" w:fill="auto"/>
           <w:tblLayout w:type="fixed"/>
           <w:tblCellMar>
             <w:top w:w="15" w:type="dxa"/>
@@ -19340,6 +21731,7 @@
             <w:insideH w:val="none" w:color="auto" w:sz="0" w:space="0"/>
             <w:insideV w:val="none" w:color="auto" w:sz="0" w:space="0"/>
           </w:tblBorders>
+          <w:shd w:val="clear" w:color="auto" w:fill="auto"/>
           <w:tblLayout w:type="fixed"/>
           <w:tblCellMar>
             <w:top w:w="15" w:type="dxa"/>
@@ -20229,7 +22621,7 @@
     <w:lsdException w:unhideWhenUsed="0" w:uiPriority="0" w:semiHidden="0" w:name="index 9"/>
     <w:lsdException w:unhideWhenUsed="0" w:uiPriority="39" w:semiHidden="0" w:name="toc 1"/>
     <w:lsdException w:qFormat="1" w:unhideWhenUsed="0" w:uiPriority="39" w:semiHidden="0" w:name="toc 2"/>
-    <w:lsdException w:unhideWhenUsed="0" w:uiPriority="0" w:semiHidden="0" w:name="toc 3"/>
+    <w:lsdException w:qFormat="1" w:unhideWhenUsed="0" w:uiPriority="0" w:semiHidden="0" w:name="toc 3"/>
     <w:lsdException w:unhideWhenUsed="0" w:uiPriority="0" w:semiHidden="0" w:name="toc 4"/>
     <w:lsdException w:unhideWhenUsed="0" w:uiPriority="0" w:semiHidden="0" w:name="toc 5"/>
     <w:lsdException w:unhideWhenUsed="0" w:uiPriority="0" w:semiHidden="0" w:name="toc 6"/>
@@ -20293,7 +22685,7 @@
     <w:lsdException w:unhideWhenUsed="0" w:uiPriority="0" w:semiHidden="0" w:name="Body Text Indent 2"/>
     <w:lsdException w:unhideWhenUsed="0" w:uiPriority="0" w:semiHidden="0" w:name="Body Text Indent 3"/>
     <w:lsdException w:unhideWhenUsed="0" w:uiPriority="0" w:semiHidden="0" w:name="Block Text"/>
-    <w:lsdException w:uiPriority="99" w:semiHidden="0" w:name="Hyperlink"/>
+    <w:lsdException w:qFormat="1" w:uiPriority="99" w:semiHidden="0" w:name="Hyperlink"/>
     <w:lsdException w:unhideWhenUsed="0" w:uiPriority="0" w:semiHidden="0" w:name="FollowedHyperlink"/>
     <w:lsdException w:qFormat="1" w:unhideWhenUsed="0" w:uiPriority="0" w:semiHidden="0" w:name="Strong"/>
     <w:lsdException w:qFormat="1" w:unhideWhenUsed="0" w:uiPriority="0" w:semiHidden="0" w:name="Emphasis"/>
@@ -20355,8 +22747,8 @@
     <w:lsdException w:unhideWhenUsed="0" w:uiPriority="0" w:semiHidden="0" w:name="Table Web 1"/>
     <w:lsdException w:unhideWhenUsed="0" w:uiPriority="0" w:semiHidden="0" w:name="Table Web 2"/>
     <w:lsdException w:unhideWhenUsed="0" w:uiPriority="0" w:semiHidden="0" w:name="Table Web 3"/>
-    <w:lsdException w:unhideWhenUsed="0" w:uiPriority="0" w:semiHidden="0" w:name="Balloon Text"/>
-    <w:lsdException w:unhideWhenUsed="0" w:uiPriority="0" w:semiHidden="0" w:name="Table Grid"/>
+    <w:lsdException w:qFormat="1" w:unhideWhenUsed="0" w:uiPriority="0" w:semiHidden="0" w:name="Balloon Text"/>
+    <w:lsdException w:qFormat="1" w:unhideWhenUsed="0" w:uiPriority="0" w:semiHidden="0" w:name="Table Grid"/>
     <w:lsdException w:unhideWhenUsed="0" w:uiPriority="0" w:semiHidden="0" w:name="Table Theme"/>
     <w:lsdException w:unhideWhenUsed="0" w:uiPriority="60" w:semiHidden="0" w:name="Light Shading"/>
     <w:lsdException w:unhideWhenUsed="0" w:uiPriority="61" w:semiHidden="0" w:name="Light List"/>
@@ -20509,6 +22901,7 @@
     <w:name w:val="toc 3"/>
     <w:basedOn w:val="1"/>
     <w:next w:val="1"/>
+    <w:qFormat/>
     <w:uiPriority w:val="0"/>
     <w:pPr>
       <w:ind w:left="840" w:leftChars="400"/>
@@ -20518,6 +22911,7 @@
     <w:name w:val="Balloon Text"/>
     <w:basedOn w:val="1"/>
     <w:link w:val="17"/>
+    <w:qFormat/>
     <w:uiPriority w:val="0"/>
     <w:rPr>
       <w:sz w:val="18"/>
@@ -20603,6 +22997,7 @@
     <w:name w:val="Hyperlink"/>
     <w:basedOn w:val="10"/>
     <w:unhideWhenUsed/>
+    <w:qFormat/>
     <w:uiPriority w:val="99"/>
     <w:rPr>
       <w:color w:val="0563C1" w:themeColor="hyperlink"/>
@@ -20617,6 +23012,7 @@
   <w:style w:type="table" w:styleId="13">
     <w:name w:val="Table Grid"/>
     <w:basedOn w:val="12"/>
+    <w:qFormat/>
     <w:uiPriority w:val="0"/>
     <w:pPr>
       <w:widowControl w:val="0"/>
